--- a/08DHCNPM_0850080003_PhamHoangAnh_LyThuyetBuoi9.docx
+++ b/08DHCNPM_0850080003_PhamHoangAnh_LyThuyetBuoi9.docx
@@ -4,6 +4,7 @@
   <w:body>
     <w:p>
       <w:pPr>
+        <w:spacing w:line="360" w:lineRule="auto"/>
         <w:jc w:val="center"/>
         <w:rPr>
           <w:rFonts w:ascii="Times New Roman" w:hAnsi="Times New Roman"/>
@@ -36,6 +37,8 @@
     </w:p>
     <w:p>
       <w:pPr>
+        <w:spacing w:line="360" w:lineRule="auto"/>
+        <w:jc w:val="both"/>
         <w:rPr>
           <w:rFonts w:ascii="Times New Roman" w:hAnsi="Times New Roman"/>
           <w:sz w:val="26"/>
@@ -82,6 +85,8 @@
     </w:p>
     <w:p>
       <w:pPr>
+        <w:spacing w:line="360" w:lineRule="auto"/>
+        <w:jc w:val="both"/>
         <w:rPr>
           <w:rFonts w:ascii="Times New Roman" w:hAnsi="Times New Roman"/>
           <w:sz w:val="26"/>
@@ -106,6 +111,8 @@
     </w:p>
     <w:p>
       <w:pPr>
+        <w:spacing w:line="360" w:lineRule="auto"/>
+        <w:jc w:val="both"/>
         <w:rPr>
           <w:rFonts w:ascii="Times New Roman" w:hAnsi="Times New Roman"/>
           <w:sz w:val="26"/>
@@ -130,6 +137,8 @@
     </w:p>
     <w:p>
       <w:pPr>
+        <w:spacing w:line="360" w:lineRule="auto"/>
+        <w:jc w:val="both"/>
         <w:rPr>
           <w:rFonts w:ascii="Times New Roman" w:hAnsi="Times New Roman"/>
           <w:sz w:val="26"/>
@@ -154,42 +163,16 @@
     </w:p>
     <w:p>
       <w:pPr>
-        <w:rPr>
-          <w:rFonts w:ascii="Times New Roman" w:hAnsi="Times New Roman"/>
-          <w:sz w:val="26"/>
-        </w:rPr>
-      </w:pPr>
-      <w:r>
+        <w:spacing w:line="360" w:lineRule="auto"/>
+        <w:jc w:val="both"/>
         <w:rPr>
           <w:rFonts w:ascii="Times New Roman" w:hAnsi="Times New Roman"/>
           <w:b/>
           <w:bCs/>
           <w:sz w:val="26"/>
-        </w:rPr>
-        <w:t xml:space="preserve">Đề: </w:t>
-      </w:r>
-      <w:r>
-        <w:rPr>
-          <w:rFonts w:ascii="Times New Roman" w:hAnsi="Times New Roman"/>
-          <w:sz w:val="26"/>
-        </w:rPr>
-        <w:t xml:space="preserve">Sinh viên tìm hiểu lí thuyết </w:t>
-      </w:r>
-      <w:r>
-        <w:rPr>
-          <w:rFonts w:ascii="Times New Roman" w:hAnsi="Times New Roman"/>
-          <w:sz w:val="26"/>
-        </w:rPr>
-        <w:t>về</w:t>
-      </w:r>
-      <w:r>
-        <w:rPr>
-          <w:rFonts w:ascii="Times New Roman" w:hAnsi="Times New Roman"/>
-          <w:sz w:val="26"/>
           <w:lang w:val="vi-VN"/>
         </w:rPr>
-        <w:t xml:space="preserve">: </w:t>
-      </w:r>
+      </w:pPr>
       <w:r>
         <w:rPr>
           <w:rFonts w:ascii="Times New Roman" w:hAnsi="Times New Roman"/>
@@ -197,14 +180,147 @@
           <w:bCs/>
           <w:sz w:val="26"/>
         </w:rPr>
-        <w:t>Storage, 3rd Party Librabies, Behavior Components, Sate Managements</w:t>
+        <w:t xml:space="preserve">Đề: </w:t>
       </w:r>
       <w:r>
         <w:rPr>
           <w:rFonts w:ascii="Times New Roman" w:hAnsi="Times New Roman"/>
           <w:sz w:val="26"/>
         </w:rPr>
-        <w:t>.</w:t>
+        <w:t xml:space="preserve">Sinh viên tìm hiểu lí thuyết </w:t>
+      </w:r>
+      <w:r>
+        <w:rPr>
+          <w:rFonts w:ascii="Times New Roman" w:hAnsi="Times New Roman"/>
+          <w:sz w:val="26"/>
+        </w:rPr>
+        <w:t>về</w:t>
+      </w:r>
+      <w:r>
+        <w:rPr>
+          <w:rFonts w:ascii="Times New Roman" w:hAnsi="Times New Roman"/>
+          <w:sz w:val="26"/>
+          <w:lang w:val="vi-VN"/>
+        </w:rPr>
+        <w:t xml:space="preserve">: </w:t>
+      </w:r>
+      <w:r>
+        <w:rPr>
+          <w:rFonts w:ascii="Times New Roman" w:hAnsi="Times New Roman"/>
+          <w:b/>
+          <w:bCs/>
+          <w:sz w:val="26"/>
+        </w:rPr>
+        <w:t>Storage, 3rd Party Librabies, Behavior Components, Sate M</w:t>
+      </w:r>
+      <w:r>
+        <w:rPr>
+          <w:rFonts w:ascii="Times New Roman" w:hAnsi="Times New Roman"/>
+          <w:b/>
+          <w:bCs/>
+          <w:sz w:val="26"/>
+        </w:rPr>
+        <w:t>anagements</w:t>
+      </w:r>
+      <w:r>
+        <w:rPr>
+          <w:rFonts w:ascii="Times New Roman" w:hAnsi="Times New Roman"/>
+          <w:b/>
+          <w:bCs/>
+          <w:sz w:val="26"/>
+          <w:lang w:val="vi-VN"/>
+        </w:rPr>
+        <w:t xml:space="preserve">, </w:t>
+      </w:r>
+      <w:r>
+        <w:rPr>
+          <w:rFonts w:ascii="Times New Roman" w:hAnsi="Times New Roman"/>
+          <w:b/>
+          <w:bCs/>
+          <w:sz w:val="26"/>
+          <w:lang w:val="vi-VN"/>
+        </w:rPr>
+        <w:t>Quality</w:t>
+      </w:r>
+      <w:r>
+        <w:rPr>
+          <w:rFonts w:ascii="Times New Roman" w:hAnsi="Times New Roman"/>
+          <w:b/>
+          <w:bCs/>
+          <w:sz w:val="26"/>
+          <w:lang w:val="vi-VN"/>
+        </w:rPr>
+        <w:t xml:space="preserve"> Assurance, </w:t>
+      </w:r>
+      <w:r>
+        <w:rPr>
+          <w:rFonts w:ascii="Times New Roman" w:hAnsi="Times New Roman"/>
+          <w:b/>
+          <w:bCs/>
+          <w:sz w:val="26"/>
+          <w:lang w:val="vi-VN"/>
+        </w:rPr>
+        <w:t>Version</w:t>
+      </w:r>
+      <w:r>
+        <w:rPr>
+          <w:rFonts w:ascii="Times New Roman" w:hAnsi="Times New Roman"/>
+          <w:b/>
+          <w:bCs/>
+          <w:sz w:val="26"/>
+          <w:lang w:val="vi-VN"/>
+        </w:rPr>
+        <w:t xml:space="preserve"> Control, </w:t>
+      </w:r>
+      <w:r>
+        <w:rPr>
+          <w:rFonts w:ascii="Times New Roman" w:hAnsi="Times New Roman"/>
+          <w:b/>
+          <w:bCs/>
+          <w:sz w:val="26"/>
+          <w:lang w:val="vi-VN"/>
+        </w:rPr>
+        <w:t xml:space="preserve">Firebase, </w:t>
+      </w:r>
+      <w:r>
+        <w:rPr>
+          <w:rFonts w:ascii="Times New Roman" w:hAnsi="Times New Roman"/>
+          <w:b/>
+          <w:bCs/>
+          <w:sz w:val="26"/>
+          <w:lang w:val="vi-VN"/>
+        </w:rPr>
+        <w:t>Native</w:t>
+      </w:r>
+      <w:r>
+        <w:rPr>
+          <w:rFonts w:ascii="Times New Roman" w:hAnsi="Times New Roman"/>
+          <w:b/>
+          <w:bCs/>
+          <w:sz w:val="26"/>
+          <w:lang w:val="vi-VN"/>
+        </w:rPr>
+        <w:t xml:space="preserve"> </w:t>
+      </w:r>
+      <w:r>
+        <w:rPr>
+          <w:rFonts w:ascii="Times New Roman" w:hAnsi="Times New Roman"/>
+          <w:b/>
+          <w:bCs/>
+          <w:sz w:val="26"/>
+          <w:lang w:val="vi-VN"/>
+        </w:rPr>
+        <w:t>I</w:t>
+      </w:r>
+      <w:r>
+        <w:rPr>
+          <w:rFonts w:ascii="Times New Roman" w:hAnsi="Times New Roman"/>
+          <w:b/>
+          <w:bCs/>
+          <w:sz w:val="26"/>
+          <w:lang w:val="vi-VN"/>
+        </w:rPr>
+        <w:t>ntegration.</w:t>
       </w:r>
     </w:p>
     <w:p>
@@ -268,6 +384,7 @@
     <w:p>
       <w:pPr>
         <w:pStyle w:val="NoSpacing"/>
+        <w:jc w:val="both"/>
         <w:rPr>
           <w:noProof/>
         </w:rPr>
@@ -334,7 +451,8 @@
     </w:p>
     <w:p>
       <w:pPr>
-        <w:jc w:val="center"/>
+        <w:spacing w:line="360" w:lineRule="auto"/>
+        <w:jc w:val="both"/>
         <w:rPr>
           <w:rFonts w:ascii="Times New Roman" w:hAnsi="Times New Roman"/>
           <w:sz w:val="26"/>
@@ -343,12 +461,15 @@
     </w:p>
     <w:p>
       <w:pPr>
+        <w:spacing w:line="360" w:lineRule="auto"/>
         <w:jc w:val="center"/>
         <w:rPr>
           <w:rFonts w:ascii="Times New Roman" w:hAnsi="Times New Roman"/>
           <w:b/>
           <w:bCs/>
           <w:sz w:val="26"/>
+          <w:u w:val="single"/>
+          <w:lang w:val="vi-VN"/>
         </w:rPr>
       </w:pPr>
       <w:r>
@@ -357,717 +478,1552 @@
           <w:b/>
           <w:bCs/>
           <w:sz w:val="26"/>
-        </w:rPr>
-        <w:t>Bài làm</w:t>
-      </w:r>
-    </w:p>
-    <w:p>
-      <w:pPr>
-        <w:spacing w:before="60" w:after="120" w:line="360" w:lineRule="auto"/>
-        <w:jc w:val="both"/>
-        <w:rPr>
-          <w:rFonts w:ascii="Times New Roman" w:hAnsi="Times New Roman"/>
-          <w:sz w:val="26"/>
-        </w:rPr>
-      </w:pPr>
-      <w:r>
-        <w:rPr>
-          <w:rFonts w:ascii="Times New Roman" w:hAnsi="Times New Roman"/>
-          <w:sz w:val="26"/>
-        </w:rPr>
-        <w:t>Dưới đây là giải thích ngắn gọn về 4 lộ trình trong khung làm việc Flutter:</w:t>
-      </w:r>
-    </w:p>
-    <w:p>
-      <w:pPr>
-        <w:pStyle w:val="ListParagraph"/>
-        <w:numPr>
-          <w:ilvl w:val="0"/>
-          <w:numId w:val="1"/>
-        </w:numPr>
-        <w:spacing w:before="60" w:after="120" w:line="360" w:lineRule="auto"/>
-        <w:jc w:val="both"/>
+          <w:u w:val="single"/>
+        </w:rPr>
+        <w:t xml:space="preserve">Bài </w:t>
+      </w:r>
+      <w:r>
         <w:rPr>
           <w:rFonts w:ascii="Times New Roman" w:hAnsi="Times New Roman"/>
           <w:b/>
           <w:bCs/>
           <w:sz w:val="26"/>
-        </w:rPr>
-      </w:pPr>
+          <w:u w:val="single"/>
+        </w:rPr>
+        <w:t>làm</w:t>
+      </w:r>
       <w:r>
         <w:rPr>
           <w:rFonts w:ascii="Times New Roman" w:hAnsi="Times New Roman"/>
           <w:b/>
           <w:bCs/>
           <w:sz w:val="26"/>
+          <w:u w:val="single"/>
+          <w:lang w:val="vi-VN"/>
+        </w:rPr>
+        <w:t>:</w:t>
+      </w:r>
+    </w:p>
+    <w:p>
+      <w:pPr>
+        <w:widowControl w:val="0"/>
+        <w:numPr>
+          <w:ilvl w:val="0"/>
+          <w:numId w:val="4"/>
+        </w:numPr>
+        <w:suppressAutoHyphens/>
+        <w:autoSpaceDE w:val="0"/>
+        <w:autoSpaceDN w:val="0"/>
+        <w:spacing w:after="0" w:line="360" w:lineRule="auto"/>
+        <w:jc w:val="both"/>
+        <w:rPr>
+          <w:rFonts w:ascii="Times New Roman" w:eastAsia="NSimSun" w:hAnsi="Times New Roman" w:cs="Lucida Sans"/>
+          <w:color w:val="000000" w:themeColor="text1"/>
+          <w:sz w:val="26"/>
+          <w:szCs w:val="26"/>
+          <w:lang w:val="vi-VN" w:eastAsia="zh-CN" w:bidi="hi-IN"/>
+        </w:rPr>
+      </w:pPr>
+      <w:r>
+        <w:rPr>
+          <w:rFonts w:ascii="Times New Roman" w:eastAsia="NSimSun" w:hAnsi="Times New Roman" w:cs="Lucida Sans"/>
+          <w:color w:val="000000" w:themeColor="text1"/>
+          <w:sz w:val="26"/>
+          <w:szCs w:val="26"/>
+          <w:lang w:val="vi-VN" w:eastAsia="zh-CN" w:bidi="hi-IN"/>
         </w:rPr>
         <w:t>Storage (Lưu trữ):</w:t>
       </w:r>
     </w:p>
     <w:p>
       <w:pPr>
-        <w:pStyle w:val="ListParagraph"/>
+        <w:widowControl w:val="0"/>
+        <w:numPr>
+          <w:ilvl w:val="1"/>
+          <w:numId w:val="4"/>
+        </w:numPr>
+        <w:suppressAutoHyphens/>
+        <w:autoSpaceDE w:val="0"/>
+        <w:autoSpaceDN w:val="0"/>
+        <w:spacing w:after="0" w:line="360" w:lineRule="auto"/>
+        <w:jc w:val="both"/>
+        <w:rPr>
+          <w:rFonts w:ascii="Times New Roman" w:eastAsia="NSimSun" w:hAnsi="Times New Roman" w:cs="Lucida Sans"/>
+          <w:color w:val="000000" w:themeColor="text1"/>
+          <w:sz w:val="26"/>
+          <w:szCs w:val="26"/>
+          <w:lang w:val="vi-VN" w:eastAsia="zh-CN" w:bidi="hi-IN"/>
+        </w:rPr>
+      </w:pPr>
+      <w:r>
+        <w:rPr>
+          <w:rFonts w:ascii="Times New Roman" w:eastAsia="NSimSun" w:hAnsi="Times New Roman" w:cs="Lucida Sans"/>
+          <w:color w:val="000000" w:themeColor="text1"/>
+          <w:sz w:val="26"/>
+          <w:szCs w:val="26"/>
+          <w:lang w:val="vi-VN" w:eastAsia="zh-CN" w:bidi="hi-IN"/>
+        </w:rPr>
+        <w:t>Shared Preferences: Đây là một cách đơn giản để lưu trữ dữ liệu nhỏ dưới dạng key-value pairs. Shared Preferences được sử dụng phổ biến để lưu trữ các cài đặt ứng dụng và dữ liệu người dùng như token xác thực, tùy chọn, đăng nhập/đăng xuất.</w:t>
+      </w:r>
+    </w:p>
+    <w:p>
+      <w:pPr>
+        <w:widowControl w:val="0"/>
+        <w:numPr>
+          <w:ilvl w:val="1"/>
+          <w:numId w:val="4"/>
+        </w:numPr>
+        <w:suppressAutoHyphens/>
+        <w:autoSpaceDE w:val="0"/>
+        <w:autoSpaceDN w:val="0"/>
+        <w:spacing w:after="0" w:line="360" w:lineRule="auto"/>
+        <w:jc w:val="both"/>
+        <w:rPr>
+          <w:rFonts w:ascii="Times New Roman" w:eastAsia="NSimSun" w:hAnsi="Times New Roman" w:cs="Lucida Sans"/>
+          <w:color w:val="000000" w:themeColor="text1"/>
+          <w:sz w:val="26"/>
+          <w:szCs w:val="26"/>
+          <w:lang w:val="vi-VN" w:eastAsia="zh-CN" w:bidi="hi-IN"/>
+        </w:rPr>
+      </w:pPr>
+      <w:r>
+        <w:rPr>
+          <w:rFonts w:ascii="Times New Roman" w:eastAsia="NSimSun" w:hAnsi="Times New Roman" w:cs="Lucida Sans"/>
+          <w:color w:val="000000" w:themeColor="text1"/>
+          <w:sz w:val="26"/>
+          <w:szCs w:val="26"/>
+          <w:lang w:val="vi-VN" w:eastAsia="zh-CN" w:bidi="hi-IN"/>
+        </w:rPr>
+        <w:t>File Storage: Flutter hỗ trợ lưu trữ và truy cập dữ liệu dưới dạng tệp tin. Điều này cho phép bạn lưu trữ dữ liệu không phải trong bộ nhớ tạm thời của ứng dụng và cho phép bạn lưu trữ dữ liệu lâu dài.</w:t>
+      </w:r>
+    </w:p>
+    <w:p>
+      <w:pPr>
+        <w:widowControl w:val="0"/>
+        <w:numPr>
+          <w:ilvl w:val="1"/>
+          <w:numId w:val="4"/>
+        </w:numPr>
+        <w:suppressAutoHyphens/>
+        <w:autoSpaceDE w:val="0"/>
+        <w:autoSpaceDN w:val="0"/>
+        <w:spacing w:after="0" w:line="360" w:lineRule="auto"/>
+        <w:jc w:val="both"/>
+        <w:rPr>
+          <w:rFonts w:ascii="Times New Roman" w:eastAsia="NSimSun" w:hAnsi="Times New Roman" w:cs="Lucida Sans"/>
+          <w:color w:val="000000" w:themeColor="text1"/>
+          <w:sz w:val="26"/>
+          <w:szCs w:val="26"/>
+          <w:lang w:val="vi-VN" w:eastAsia="zh-CN" w:bidi="hi-IN"/>
+        </w:rPr>
+      </w:pPr>
+      <w:r>
+        <w:rPr>
+          <w:rFonts w:ascii="Times New Roman" w:eastAsia="NSimSun" w:hAnsi="Times New Roman" w:cs="Lucida Sans"/>
+          <w:color w:val="000000" w:themeColor="text1"/>
+          <w:sz w:val="26"/>
+          <w:szCs w:val="26"/>
+          <w:lang w:val="vi-VN" w:eastAsia="zh-CN" w:bidi="hi-IN"/>
+        </w:rPr>
+        <w:t xml:space="preserve">SQLite: SQLite là một cơ sở dữ liệu nhúng sẵn trong Flutter, cho phép bạn </w:t>
+      </w:r>
+      <w:r>
+        <w:rPr>
+          <w:rFonts w:ascii="Times New Roman" w:eastAsia="NSimSun" w:hAnsi="Times New Roman" w:cs="Lucida Sans"/>
+          <w:color w:val="000000" w:themeColor="text1"/>
+          <w:sz w:val="26"/>
+          <w:szCs w:val="26"/>
+          <w:lang w:val="vi-VN" w:eastAsia="zh-CN" w:bidi="hi-IN"/>
+        </w:rPr>
+        <w:lastRenderedPageBreak/>
+        <w:t>tạo và quản lý cơ sở dữ liệu cục bộ trong ứng dụng. Nó được sử dụng phổ biến để lưu trữ dữ liệu phức tạp và quản lý cơ sở dữ liệu trong ứng dụng di động.</w:t>
+      </w:r>
+    </w:p>
+    <w:p>
+      <w:pPr>
+        <w:widowControl w:val="0"/>
         <w:numPr>
           <w:ilvl w:val="0"/>
-          <w:numId w:val="3"/>
-        </w:numPr>
-        <w:spacing w:before="60" w:after="120" w:line="360" w:lineRule="auto"/>
-        <w:jc w:val="both"/>
-        <w:rPr>
-          <w:rFonts w:ascii="Times New Roman" w:hAnsi="Times New Roman"/>
-          <w:sz w:val="26"/>
-        </w:rPr>
-      </w:pPr>
-      <w:r>
-        <w:rPr>
-          <w:rFonts w:ascii="Times New Roman" w:hAnsi="Times New Roman"/>
-          <w:sz w:val="26"/>
-        </w:rPr>
-        <w:t>SqLite: Đây là một cơ sở dữ liệu nhẹ dựa trên SQLite, cho phép bạn lưu trữ dữ liệu cục bộ trong ứng dụng.</w:t>
-      </w:r>
-    </w:p>
-    <w:p>
-      <w:pPr>
-        <w:pStyle w:val="ListParagraph"/>
+          <w:numId w:val="4"/>
+        </w:numPr>
+        <w:suppressAutoHyphens/>
+        <w:autoSpaceDE w:val="0"/>
+        <w:autoSpaceDN w:val="0"/>
+        <w:spacing w:after="0" w:line="360" w:lineRule="auto"/>
+        <w:jc w:val="both"/>
+        <w:rPr>
+          <w:rFonts w:ascii="Times New Roman" w:eastAsia="NSimSun" w:hAnsi="Times New Roman" w:cs="Lucida Sans"/>
+          <w:color w:val="000000" w:themeColor="text1"/>
+          <w:sz w:val="26"/>
+          <w:szCs w:val="26"/>
+          <w:lang w:val="vi-VN" w:eastAsia="zh-CN" w:bidi="hi-IN"/>
+        </w:rPr>
+      </w:pPr>
+      <w:r>
+        <w:rPr>
+          <w:rFonts w:ascii="Times New Roman" w:eastAsia="NSimSun" w:hAnsi="Times New Roman" w:cs="Lucida Sans"/>
+          <w:color w:val="000000" w:themeColor="text1"/>
+          <w:sz w:val="26"/>
+          <w:szCs w:val="26"/>
+          <w:lang w:val="vi-VN" w:eastAsia="zh-CN" w:bidi="hi-IN"/>
+        </w:rPr>
+        <w:t>3rd Party Libraries (Thư viện bên thứ 3):</w:t>
+      </w:r>
+    </w:p>
+    <w:p>
+      <w:pPr>
+        <w:widowControl w:val="0"/>
+        <w:numPr>
+          <w:ilvl w:val="1"/>
+          <w:numId w:val="4"/>
+        </w:numPr>
+        <w:suppressAutoHyphens/>
+        <w:autoSpaceDE w:val="0"/>
+        <w:autoSpaceDN w:val="0"/>
+        <w:spacing w:after="0" w:line="360" w:lineRule="auto"/>
+        <w:jc w:val="both"/>
+        <w:rPr>
+          <w:rFonts w:ascii="Times New Roman" w:eastAsia="NSimSun" w:hAnsi="Times New Roman" w:cs="Lucida Sans"/>
+          <w:color w:val="000000" w:themeColor="text1"/>
+          <w:sz w:val="26"/>
+          <w:szCs w:val="26"/>
+          <w:lang w:val="vi-VN" w:eastAsia="zh-CN" w:bidi="hi-IN"/>
+        </w:rPr>
+      </w:pPr>
+      <w:r>
+        <w:rPr>
+          <w:rFonts w:ascii="Times New Roman" w:eastAsia="NSimSun" w:hAnsi="Times New Roman" w:cs="Lucida Sans"/>
+          <w:color w:val="000000" w:themeColor="text1"/>
+          <w:sz w:val="26"/>
+          <w:szCs w:val="26"/>
+          <w:lang w:val="vi-VN" w:eastAsia="zh-CN" w:bidi="hi-IN"/>
+        </w:rPr>
+        <w:t>HTTP và Dio: Đều là các thư viện giúp bạn thực hiện các yêu cầu HTTP trong ứng dụng Flutter để giao tiếp với các máy chủ và API bên ngoài. Dio cung cấp nhiều tính năng mạnh mẽ hơn so với HTTP và hỗ trợ quản lý Interceptors, xử lý lỗi, tải xuống tệp, ...</w:t>
+      </w:r>
+    </w:p>
+    <w:p>
+      <w:pPr>
+        <w:widowControl w:val="0"/>
+        <w:numPr>
+          <w:ilvl w:val="1"/>
+          <w:numId w:val="4"/>
+        </w:numPr>
+        <w:suppressAutoHyphens/>
+        <w:autoSpaceDE w:val="0"/>
+        <w:autoSpaceDN w:val="0"/>
+        <w:spacing w:after="0" w:line="360" w:lineRule="auto"/>
+        <w:jc w:val="both"/>
+        <w:rPr>
+          <w:rFonts w:ascii="Times New Roman" w:eastAsia="NSimSun" w:hAnsi="Times New Roman" w:cs="Lucida Sans"/>
+          <w:color w:val="000000" w:themeColor="text1"/>
+          <w:sz w:val="26"/>
+          <w:szCs w:val="26"/>
+          <w:lang w:val="vi-VN" w:eastAsia="zh-CN" w:bidi="hi-IN"/>
+        </w:rPr>
+      </w:pPr>
+      <w:r>
+        <w:rPr>
+          <w:rFonts w:ascii="Times New Roman" w:eastAsia="NSimSun" w:hAnsi="Times New Roman" w:cs="Lucida Sans"/>
+          <w:color w:val="000000" w:themeColor="text1"/>
+          <w:sz w:val="26"/>
+          <w:szCs w:val="26"/>
+          <w:lang w:val="vi-VN" w:eastAsia="zh-CN" w:bidi="hi-IN"/>
+        </w:rPr>
+        <w:t>get_it: Thư viện này hỗ trợ quản lý dependency injection trong Flutter, giúp bạn dễ dàng khai báo và sử dụng các dependencies trong ứng dụng.</w:t>
+      </w:r>
+    </w:p>
+    <w:p>
+      <w:pPr>
+        <w:widowControl w:val="0"/>
+        <w:numPr>
+          <w:ilvl w:val="1"/>
+          <w:numId w:val="4"/>
+        </w:numPr>
+        <w:suppressAutoHyphens/>
+        <w:autoSpaceDE w:val="0"/>
+        <w:autoSpaceDN w:val="0"/>
+        <w:spacing w:after="0" w:line="360" w:lineRule="auto"/>
+        <w:jc w:val="both"/>
+        <w:rPr>
+          <w:rFonts w:ascii="Times New Roman" w:eastAsia="NSimSun" w:hAnsi="Times New Roman" w:cs="Lucida Sans"/>
+          <w:color w:val="000000" w:themeColor="text1"/>
+          <w:sz w:val="26"/>
+          <w:szCs w:val="26"/>
+          <w:lang w:val="vi-VN" w:eastAsia="zh-CN" w:bidi="hi-IN"/>
+        </w:rPr>
+      </w:pPr>
+      <w:r>
+        <w:rPr>
+          <w:rFonts w:ascii="Times New Roman" w:eastAsia="NSimSun" w:hAnsi="Times New Roman" w:cs="Lucida Sans"/>
+          <w:color w:val="000000" w:themeColor="text1"/>
+          <w:sz w:val="26"/>
+          <w:szCs w:val="26"/>
+          <w:lang w:val="vi-VN" w:eastAsia="zh-CN" w:bidi="hi-IN"/>
+        </w:rPr>
+        <w:t>cached_network_image: Được sử dụng để tải hình ảnh từ internet và lưu trữ vào bộ nhớ cache để tăng tốc độ hiển thị hình ảnh khi tải lại.</w:t>
+      </w:r>
+    </w:p>
+    <w:p>
+      <w:pPr>
+        <w:widowControl w:val="0"/>
+        <w:numPr>
+          <w:ilvl w:val="1"/>
+          <w:numId w:val="4"/>
+        </w:numPr>
+        <w:suppressAutoHyphens/>
+        <w:autoSpaceDE w:val="0"/>
+        <w:autoSpaceDN w:val="0"/>
+        <w:spacing w:after="0" w:line="360" w:lineRule="auto"/>
+        <w:jc w:val="both"/>
+        <w:rPr>
+          <w:rFonts w:ascii="Times New Roman" w:eastAsia="NSimSun" w:hAnsi="Times New Roman" w:cs="Lucida Sans"/>
+          <w:color w:val="000000" w:themeColor="text1"/>
+          <w:sz w:val="26"/>
+          <w:szCs w:val="26"/>
+          <w:lang w:val="vi-VN" w:eastAsia="zh-CN" w:bidi="hi-IN"/>
+        </w:rPr>
+      </w:pPr>
+      <w:r>
+        <w:rPr>
+          <w:rFonts w:ascii="Times New Roman" w:eastAsia="NSimSun" w:hAnsi="Times New Roman" w:cs="Lucida Sans"/>
+          <w:color w:val="000000" w:themeColor="text1"/>
+          <w:sz w:val="26"/>
+          <w:szCs w:val="26"/>
+          <w:lang w:val="vi-VN" w:eastAsia="zh-CN" w:bidi="hi-IN"/>
+        </w:rPr>
+        <w:t>Flutter_webview_plugin: Cho phép hiển thị trang web bên trong ứng dụng Flutter một cách đơn giản.</w:t>
+      </w:r>
+    </w:p>
+    <w:p>
+      <w:pPr>
+        <w:widowControl w:val="0"/>
+        <w:numPr>
+          <w:ilvl w:val="1"/>
+          <w:numId w:val="4"/>
+        </w:numPr>
+        <w:suppressAutoHyphens/>
+        <w:autoSpaceDE w:val="0"/>
+        <w:autoSpaceDN w:val="0"/>
+        <w:spacing w:after="0" w:line="360" w:lineRule="auto"/>
+        <w:jc w:val="both"/>
+        <w:rPr>
+          <w:rFonts w:ascii="Times New Roman" w:eastAsia="NSimSun" w:hAnsi="Times New Roman" w:cs="Lucida Sans"/>
+          <w:color w:val="000000" w:themeColor="text1"/>
+          <w:sz w:val="26"/>
+          <w:szCs w:val="26"/>
+          <w:lang w:val="vi-VN" w:eastAsia="zh-CN" w:bidi="hi-IN"/>
+        </w:rPr>
+      </w:pPr>
+      <w:r>
+        <w:rPr>
+          <w:rFonts w:ascii="Times New Roman" w:eastAsia="NSimSun" w:hAnsi="Times New Roman" w:cs="Lucida Sans"/>
+          <w:color w:val="000000" w:themeColor="text1"/>
+          <w:sz w:val="26"/>
+          <w:szCs w:val="26"/>
+          <w:lang w:val="vi-VN" w:eastAsia="zh-CN" w:bidi="hi-IN"/>
+        </w:rPr>
+        <w:t>font_awesome_flutter: Thư viện cung cấp hơn 5000 biểu tượng từ thư viện Font Awesome, giúp bạn dễ dàng sử dụng các biểu tượng đẹp trong ứng dụng.</w:t>
+      </w:r>
+    </w:p>
+    <w:p>
+      <w:pPr>
+        <w:widowControl w:val="0"/>
+        <w:numPr>
+          <w:ilvl w:val="1"/>
+          <w:numId w:val="4"/>
+        </w:numPr>
+        <w:suppressAutoHyphens/>
+        <w:autoSpaceDE w:val="0"/>
+        <w:autoSpaceDN w:val="0"/>
+        <w:spacing w:after="0" w:line="360" w:lineRule="auto"/>
+        <w:jc w:val="both"/>
+        <w:rPr>
+          <w:rFonts w:ascii="Times New Roman" w:eastAsia="NSimSun" w:hAnsi="Times New Roman" w:cs="Lucida Sans"/>
+          <w:color w:val="000000" w:themeColor="text1"/>
+          <w:sz w:val="26"/>
+          <w:szCs w:val="26"/>
+          <w:lang w:val="vi-VN" w:eastAsia="zh-CN" w:bidi="hi-IN"/>
+        </w:rPr>
+      </w:pPr>
+      <w:r>
+        <w:rPr>
+          <w:rFonts w:ascii="Times New Roman" w:eastAsia="NSimSun" w:hAnsi="Times New Roman" w:cs="Lucida Sans"/>
+          <w:color w:val="000000" w:themeColor="text1"/>
+          <w:sz w:val="26"/>
+          <w:szCs w:val="26"/>
+          <w:lang w:val="vi-VN" w:eastAsia="zh-CN" w:bidi="hi-IN"/>
+        </w:rPr>
+        <w:t>SQFLite: Thư viện này là một gói hỗ trợ sử dụng SQLite trong ứng dụng Flutter, giúp bạn dễ dàng thao tác với cơ sở dữ liệu.</w:t>
+      </w:r>
+    </w:p>
+    <w:p>
+      <w:pPr>
+        <w:widowControl w:val="0"/>
+        <w:numPr>
+          <w:ilvl w:val="1"/>
+          <w:numId w:val="4"/>
+        </w:numPr>
+        <w:suppressAutoHyphens/>
+        <w:autoSpaceDE w:val="0"/>
+        <w:autoSpaceDN w:val="0"/>
+        <w:spacing w:after="0" w:line="360" w:lineRule="auto"/>
+        <w:jc w:val="both"/>
+        <w:rPr>
+          <w:rFonts w:ascii="Times New Roman" w:eastAsia="NSimSun" w:hAnsi="Times New Roman" w:cs="Lucida Sans"/>
+          <w:color w:val="000000" w:themeColor="text1"/>
+          <w:sz w:val="26"/>
+          <w:szCs w:val="26"/>
+          <w:lang w:val="vi-VN" w:eastAsia="zh-CN" w:bidi="hi-IN"/>
+        </w:rPr>
+      </w:pPr>
+      <w:r>
+        <w:rPr>
+          <w:rFonts w:ascii="Times New Roman" w:eastAsia="NSimSun" w:hAnsi="Times New Roman" w:cs="Lucida Sans"/>
+          <w:color w:val="000000" w:themeColor="text1"/>
+          <w:sz w:val="26"/>
+          <w:szCs w:val="26"/>
+          <w:lang w:val="vi-VN" w:eastAsia="zh-CN" w:bidi="hi-IN"/>
+        </w:rPr>
+        <w:t>rxdart: Thư viện này hỗ trợ lập trình reactivie (Rx) trong Dart, giúp bạn quản lý và xử lý luồng dữ liệu dễ dàng hơn.</w:t>
+      </w:r>
+    </w:p>
+    <w:p>
+      <w:pPr>
+        <w:widowControl w:val="0"/>
+        <w:numPr>
+          <w:ilvl w:val="1"/>
+          <w:numId w:val="4"/>
+        </w:numPr>
+        <w:suppressAutoHyphens/>
+        <w:autoSpaceDE w:val="0"/>
+        <w:autoSpaceDN w:val="0"/>
+        <w:spacing w:after="0" w:line="360" w:lineRule="auto"/>
+        <w:jc w:val="both"/>
+        <w:rPr>
+          <w:rFonts w:ascii="Times New Roman" w:eastAsia="NSimSun" w:hAnsi="Times New Roman" w:cs="Lucida Sans"/>
+          <w:color w:val="000000" w:themeColor="text1"/>
+          <w:sz w:val="26"/>
+          <w:szCs w:val="26"/>
+          <w:lang w:val="vi-VN" w:eastAsia="zh-CN" w:bidi="hi-IN"/>
+        </w:rPr>
+      </w:pPr>
+      <w:r>
+        <w:rPr>
+          <w:rFonts w:ascii="Times New Roman" w:eastAsia="NSimSun" w:hAnsi="Times New Roman" w:cs="Lucida Sans"/>
+          <w:color w:val="000000" w:themeColor="text1"/>
+          <w:sz w:val="26"/>
+          <w:szCs w:val="26"/>
+          <w:lang w:val="vi-VN" w:eastAsia="zh-CN" w:bidi="hi-IN"/>
+        </w:rPr>
+        <w:t>bloc_pattern: Là một mô hình quản lý trạng thái dựa trên BLoC pattern trong Flutter, giúp bạn tổ chức mã và quản lý trạng thái ứng dụng một cách rõ ràng và dễ dàng hơn.</w:t>
+      </w:r>
+    </w:p>
+    <w:p>
+      <w:pPr>
+        <w:widowControl w:val="0"/>
         <w:numPr>
           <w:ilvl w:val="0"/>
-          <w:numId w:val="3"/>
-        </w:numPr>
-        <w:spacing w:before="60" w:after="120" w:line="360" w:lineRule="auto"/>
-        <w:jc w:val="both"/>
-        <w:rPr>
-          <w:rFonts w:ascii="Times New Roman" w:hAnsi="Times New Roman"/>
-          <w:sz w:val="26"/>
-        </w:rPr>
-      </w:pPr>
-      <w:r>
-        <w:rPr>
-          <w:rFonts w:ascii="Times New Roman" w:hAnsi="Times New Roman"/>
-          <w:sz w:val="26"/>
-        </w:rPr>
-        <w:t>File System: Đây là khả năng tương tác với hệ thống tệp cục bộ của thiết bị, cho phép bạn đọc/ghi tệp.</w:t>
-      </w:r>
-    </w:p>
-    <w:p>
-      <w:pPr>
-        <w:pStyle w:val="ListParagraph"/>
+          <w:numId w:val="4"/>
+        </w:numPr>
+        <w:suppressAutoHyphens/>
+        <w:autoSpaceDE w:val="0"/>
+        <w:autoSpaceDN w:val="0"/>
+        <w:spacing w:after="0" w:line="360" w:lineRule="auto"/>
+        <w:jc w:val="both"/>
+        <w:rPr>
+          <w:rFonts w:ascii="Times New Roman" w:eastAsia="NSimSun" w:hAnsi="Times New Roman" w:cs="Lucida Sans"/>
+          <w:color w:val="000000" w:themeColor="text1"/>
+          <w:sz w:val="26"/>
+          <w:szCs w:val="26"/>
+          <w:lang w:val="vi-VN" w:eastAsia="zh-CN" w:bidi="hi-IN"/>
+        </w:rPr>
+      </w:pPr>
+      <w:r>
+        <w:rPr>
+          <w:rFonts w:ascii="Times New Roman" w:eastAsia="NSimSun" w:hAnsi="Times New Roman" w:cs="Lucida Sans"/>
+          <w:color w:val="000000" w:themeColor="text1"/>
+          <w:sz w:val="26"/>
+          <w:szCs w:val="26"/>
+          <w:lang w:val="vi-VN" w:eastAsia="zh-CN" w:bidi="hi-IN"/>
+        </w:rPr>
+        <w:t>State Management (Quản lý trạng thái):</w:t>
+      </w:r>
+    </w:p>
+    <w:p>
+      <w:pPr>
+        <w:widowControl w:val="0"/>
+        <w:numPr>
+          <w:ilvl w:val="1"/>
+          <w:numId w:val="4"/>
+        </w:numPr>
+        <w:suppressAutoHyphens/>
+        <w:autoSpaceDE w:val="0"/>
+        <w:autoSpaceDN w:val="0"/>
+        <w:spacing w:after="0" w:line="360" w:lineRule="auto"/>
+        <w:jc w:val="both"/>
+        <w:rPr>
+          <w:rFonts w:ascii="Times New Roman" w:eastAsia="NSimSun" w:hAnsi="Times New Roman" w:cs="Lucida Sans"/>
+          <w:color w:val="000000" w:themeColor="text1"/>
+          <w:sz w:val="26"/>
+          <w:szCs w:val="26"/>
+          <w:lang w:val="vi-VN" w:eastAsia="zh-CN" w:bidi="hi-IN"/>
+        </w:rPr>
+      </w:pPr>
+      <w:r>
+        <w:rPr>
+          <w:rFonts w:ascii="Times New Roman" w:eastAsia="NSimSun" w:hAnsi="Times New Roman" w:cs="Lucida Sans"/>
+          <w:color w:val="000000" w:themeColor="text1"/>
+          <w:sz w:val="26"/>
+          <w:szCs w:val="26"/>
+          <w:lang w:val="vi-VN" w:eastAsia="zh-CN" w:bidi="hi-IN"/>
+        </w:rPr>
+        <w:t>setState: Là phương pháp cơ bản để quản lý trạng thái trong Flutter. Khi trạng thái thay đổi, hàm setState được gọi để cập nhật lại giao diện người dùng.</w:t>
+      </w:r>
+    </w:p>
+    <w:p>
+      <w:pPr>
+        <w:widowControl w:val="0"/>
+        <w:numPr>
+          <w:ilvl w:val="1"/>
+          <w:numId w:val="4"/>
+        </w:numPr>
+        <w:suppressAutoHyphens/>
+        <w:autoSpaceDE w:val="0"/>
+        <w:autoSpaceDN w:val="0"/>
+        <w:spacing w:after="0" w:line="360" w:lineRule="auto"/>
+        <w:jc w:val="both"/>
+        <w:rPr>
+          <w:rFonts w:ascii="Times New Roman" w:eastAsia="NSimSun" w:hAnsi="Times New Roman" w:cs="Lucida Sans"/>
+          <w:color w:val="000000" w:themeColor="text1"/>
+          <w:sz w:val="26"/>
+          <w:szCs w:val="26"/>
+          <w:lang w:val="vi-VN" w:eastAsia="zh-CN" w:bidi="hi-IN"/>
+        </w:rPr>
+      </w:pPr>
+      <w:r>
+        <w:rPr>
+          <w:rFonts w:ascii="Times New Roman" w:eastAsia="NSimSun" w:hAnsi="Times New Roman" w:cs="Lucida Sans"/>
+          <w:color w:val="000000" w:themeColor="text1"/>
+          <w:sz w:val="26"/>
+          <w:szCs w:val="26"/>
+          <w:lang w:val="vi-VN" w:eastAsia="zh-CN" w:bidi="hi-IN"/>
+        </w:rPr>
+        <w:t xml:space="preserve">Provider: Đây là một thư viện cung cấp mô hình quản lý trạng thái đơn giản và hiệu quả. Nó sử dụng InheritedWidget để cung cấp dữ liệu và thực hiện </w:t>
+      </w:r>
+      <w:r>
+        <w:rPr>
+          <w:rFonts w:ascii="Times New Roman" w:eastAsia="NSimSun" w:hAnsi="Times New Roman" w:cs="Lucida Sans"/>
+          <w:color w:val="000000" w:themeColor="text1"/>
+          <w:sz w:val="26"/>
+          <w:szCs w:val="26"/>
+          <w:lang w:val="vi-VN" w:eastAsia="zh-CN" w:bidi="hi-IN"/>
+        </w:rPr>
+        <w:lastRenderedPageBreak/>
+        <w:t>giao tiếp giữa các thành phần trong cây widget.</w:t>
+      </w:r>
+    </w:p>
+    <w:p>
+      <w:pPr>
+        <w:widowControl w:val="0"/>
+        <w:numPr>
+          <w:ilvl w:val="1"/>
+          <w:numId w:val="4"/>
+        </w:numPr>
+        <w:suppressAutoHyphens/>
+        <w:autoSpaceDE w:val="0"/>
+        <w:autoSpaceDN w:val="0"/>
+        <w:spacing w:after="0" w:line="360" w:lineRule="auto"/>
+        <w:jc w:val="both"/>
+        <w:rPr>
+          <w:rFonts w:ascii="Times New Roman" w:eastAsia="NSimSun" w:hAnsi="Times New Roman" w:cs="Lucida Sans"/>
+          <w:color w:val="000000" w:themeColor="text1"/>
+          <w:sz w:val="26"/>
+          <w:szCs w:val="26"/>
+          <w:lang w:val="vi-VN" w:eastAsia="zh-CN" w:bidi="hi-IN"/>
+        </w:rPr>
+      </w:pPr>
+      <w:r>
+        <w:rPr>
+          <w:rFonts w:ascii="Times New Roman" w:eastAsia="NSimSun" w:hAnsi="Times New Roman" w:cs="Lucida Sans"/>
+          <w:color w:val="000000" w:themeColor="text1"/>
+          <w:sz w:val="26"/>
+          <w:szCs w:val="26"/>
+          <w:lang w:val="vi-VN" w:eastAsia="zh-CN" w:bidi="hi-IN"/>
+        </w:rPr>
+        <w:t>Redux: Là một kiến trúc quản lý trạng thái phổ biến trong ứng dụng Flutter, dựa trên nguyên tắc giữ trạng thái ở một nơi duy nhất (Single Source of Truth) và sử dụng hàm reducer để thay đổi trạng thái.</w:t>
+      </w:r>
+    </w:p>
+    <w:p>
+      <w:pPr>
+        <w:widowControl w:val="0"/>
+        <w:numPr>
+          <w:ilvl w:val="1"/>
+          <w:numId w:val="4"/>
+        </w:numPr>
+        <w:suppressAutoHyphens/>
+        <w:autoSpaceDE w:val="0"/>
+        <w:autoSpaceDN w:val="0"/>
+        <w:spacing w:after="0" w:line="360" w:lineRule="auto"/>
+        <w:jc w:val="both"/>
+        <w:rPr>
+          <w:rFonts w:ascii="Times New Roman" w:eastAsia="NSimSun" w:hAnsi="Times New Roman" w:cs="Lucida Sans"/>
+          <w:color w:val="000000" w:themeColor="text1"/>
+          <w:sz w:val="26"/>
+          <w:szCs w:val="26"/>
+          <w:lang w:val="vi-VN" w:eastAsia="zh-CN" w:bidi="hi-IN"/>
+        </w:rPr>
+      </w:pPr>
+      <w:r>
+        <w:rPr>
+          <w:rFonts w:ascii="Times New Roman" w:eastAsia="NSimSun" w:hAnsi="Times New Roman" w:cs="Lucida Sans"/>
+          <w:color w:val="000000" w:themeColor="text1"/>
+          <w:sz w:val="26"/>
+          <w:szCs w:val="26"/>
+          <w:lang w:val="vi-VN" w:eastAsia="zh-CN" w:bidi="hi-IN"/>
+        </w:rPr>
+        <w:t>BLoC: Là một mô hình quản lý trạng thái và luồng dữ liệu dựa trên BLoC pattern. Nó sử dụng Stream để quản lý và cập nhật trạng thái ứng dụng.</w:t>
+      </w:r>
+    </w:p>
+    <w:p>
+      <w:pPr>
+        <w:widowControl w:val="0"/>
+        <w:numPr>
+          <w:ilvl w:val="1"/>
+          <w:numId w:val="4"/>
+        </w:numPr>
+        <w:suppressAutoHyphens/>
+        <w:autoSpaceDE w:val="0"/>
+        <w:autoSpaceDN w:val="0"/>
+        <w:spacing w:after="0" w:line="360" w:lineRule="auto"/>
+        <w:jc w:val="both"/>
+        <w:rPr>
+          <w:rFonts w:ascii="Times New Roman" w:eastAsia="NSimSun" w:hAnsi="Times New Roman" w:cs="Lucida Sans"/>
+          <w:color w:val="000000" w:themeColor="text1"/>
+          <w:sz w:val="26"/>
+          <w:szCs w:val="26"/>
+          <w:lang w:val="vi-VN" w:eastAsia="zh-CN" w:bidi="hi-IN"/>
+        </w:rPr>
+      </w:pPr>
+      <w:r>
+        <w:rPr>
+          <w:rFonts w:ascii="Times New Roman" w:eastAsia="NSimSun" w:hAnsi="Times New Roman" w:cs="Lucida Sans"/>
+          <w:color w:val="000000" w:themeColor="text1"/>
+          <w:sz w:val="26"/>
+          <w:szCs w:val="26"/>
+          <w:lang w:val="vi-VN" w:eastAsia="zh-CN" w:bidi="hi-IN"/>
+        </w:rPr>
+        <w:t>MobX: Thư viện này hỗ trợ quản lý trạng thái reactivity dễ dàng hơn. Nó sử dụng các hàm decorator để gắn liền trạng thái với các widget và tự động cập nhật khi trạng thái thay đổi.</w:t>
+      </w:r>
+    </w:p>
+    <w:p>
+      <w:pPr>
+        <w:widowControl w:val="0"/>
         <w:numPr>
           <w:ilvl w:val="0"/>
-          <w:numId w:val="3"/>
-        </w:numPr>
-        <w:spacing w:before="60" w:after="120" w:line="360" w:lineRule="auto"/>
-        <w:jc w:val="both"/>
-        <w:rPr>
-          <w:rFonts w:ascii="Times New Roman" w:hAnsi="Times New Roman"/>
-          <w:sz w:val="26"/>
-        </w:rPr>
-      </w:pPr>
-      <w:r>
-        <w:rPr>
-          <w:rFonts w:ascii="Times New Roman" w:hAnsi="Times New Roman"/>
-          <w:sz w:val="26"/>
-        </w:rPr>
-        <w:t>Shared Preferences: Thư viện cho phép lưu trữ các cặp giá trị khóa/giá trị trong bộ nhớ cục bộ dưới dạng các thiết lập ứng dụng.</w:t>
-      </w:r>
-    </w:p>
-    <w:p>
-      <w:pPr>
-        <w:spacing w:before="60" w:after="120" w:line="360" w:lineRule="auto"/>
-        <w:jc w:val="both"/>
-        <w:rPr>
-          <w:rFonts w:ascii="Times New Roman" w:hAnsi="Times New Roman"/>
-          <w:sz w:val="26"/>
-        </w:rPr>
-      </w:pPr>
-    </w:p>
-    <w:p>
-      <w:pPr>
-        <w:pStyle w:val="ListParagraph"/>
+          <w:numId w:val="4"/>
+        </w:numPr>
+        <w:suppressAutoHyphens/>
+        <w:autoSpaceDE w:val="0"/>
+        <w:autoSpaceDN w:val="0"/>
+        <w:spacing w:after="0" w:line="360" w:lineRule="auto"/>
+        <w:jc w:val="both"/>
+        <w:rPr>
+          <w:rFonts w:ascii="Times New Roman" w:eastAsia="NSimSun" w:hAnsi="Times New Roman" w:cs="Lucida Sans"/>
+          <w:color w:val="000000" w:themeColor="text1"/>
+          <w:sz w:val="26"/>
+          <w:szCs w:val="26"/>
+          <w:lang w:val="vi-VN" w:eastAsia="zh-CN" w:bidi="hi-IN"/>
+        </w:rPr>
+      </w:pPr>
+      <w:r>
+        <w:rPr>
+          <w:rFonts w:ascii="Times New Roman" w:eastAsia="NSimSun" w:hAnsi="Times New Roman" w:cs="Lucida Sans"/>
+          <w:color w:val="000000" w:themeColor="text1"/>
+          <w:sz w:val="26"/>
+          <w:szCs w:val="26"/>
+          <w:lang w:val="vi-VN" w:eastAsia="zh-CN" w:bidi="hi-IN"/>
+        </w:rPr>
+        <w:t>Behavior Components (Các thành phần hành vi):</w:t>
+      </w:r>
+    </w:p>
+    <w:p>
+      <w:pPr>
+        <w:widowControl w:val="0"/>
+        <w:numPr>
+          <w:ilvl w:val="1"/>
+          <w:numId w:val="4"/>
+        </w:numPr>
+        <w:suppressAutoHyphens/>
+        <w:autoSpaceDE w:val="0"/>
+        <w:autoSpaceDN w:val="0"/>
+        <w:spacing w:after="0" w:line="360" w:lineRule="auto"/>
+        <w:jc w:val="both"/>
+        <w:rPr>
+          <w:rFonts w:ascii="Times New Roman" w:eastAsia="NSimSun" w:hAnsi="Times New Roman" w:cs="Lucida Sans"/>
+          <w:color w:val="000000" w:themeColor="text1"/>
+          <w:sz w:val="26"/>
+          <w:szCs w:val="26"/>
+          <w:lang w:val="vi-VN" w:eastAsia="zh-CN" w:bidi="hi-IN"/>
+        </w:rPr>
+      </w:pPr>
+      <w:r>
+        <w:rPr>
+          <w:rFonts w:ascii="Times New Roman" w:eastAsia="NSimSun" w:hAnsi="Times New Roman" w:cs="Lucida Sans"/>
+          <w:color w:val="000000" w:themeColor="text1"/>
+          <w:sz w:val="26"/>
+          <w:szCs w:val="26"/>
+          <w:lang w:val="vi-VN" w:eastAsia="zh-CN" w:bidi="hi-IN"/>
+        </w:rPr>
+        <w:t>Permission: Thư viện hỗ trợ xin cấp quyền từ người dùng. Nó cho phép bạn yêu cầu và kiểm tra các quyền truy cập như vị trí, máy ảnh, microphone, ...</w:t>
+      </w:r>
+    </w:p>
+    <w:p>
+      <w:pPr>
+        <w:widowControl w:val="0"/>
+        <w:numPr>
+          <w:ilvl w:val="1"/>
+          <w:numId w:val="4"/>
+        </w:numPr>
+        <w:suppressAutoHyphens/>
+        <w:autoSpaceDE w:val="0"/>
+        <w:autoSpaceDN w:val="0"/>
+        <w:spacing w:after="0" w:line="360" w:lineRule="auto"/>
+        <w:jc w:val="both"/>
+        <w:rPr>
+          <w:rFonts w:ascii="Times New Roman" w:eastAsia="NSimSun" w:hAnsi="Times New Roman" w:cs="Lucida Sans"/>
+          <w:color w:val="000000" w:themeColor="text1"/>
+          <w:sz w:val="26"/>
+          <w:szCs w:val="26"/>
+          <w:lang w:val="vi-VN" w:eastAsia="zh-CN" w:bidi="hi-IN"/>
+        </w:rPr>
+      </w:pPr>
+      <w:r>
+        <w:rPr>
+          <w:rFonts w:ascii="Times New Roman" w:eastAsia="NSimSun" w:hAnsi="Times New Roman" w:cs="Lucida Sans"/>
+          <w:color w:val="000000" w:themeColor="text1"/>
+          <w:sz w:val="26"/>
+          <w:szCs w:val="26"/>
+          <w:lang w:val="vi-VN" w:eastAsia="zh-CN" w:bidi="hi-IN"/>
+        </w:rPr>
+        <w:t>Local Notification: Để hiển thị thông báo trong ứng dụng Flutter, cho phép bạn lên lịch trình và quản lý thông báo local trong ứng dụng.</w:t>
+      </w:r>
+    </w:p>
+    <w:p>
+      <w:pPr>
+        <w:widowControl w:val="0"/>
+        <w:numPr>
+          <w:ilvl w:val="1"/>
+          <w:numId w:val="4"/>
+        </w:numPr>
+        <w:suppressAutoHyphens/>
+        <w:autoSpaceDE w:val="0"/>
+        <w:autoSpaceDN w:val="0"/>
+        <w:spacing w:after="0" w:line="360" w:lineRule="auto"/>
+        <w:jc w:val="both"/>
+        <w:rPr>
+          <w:rFonts w:ascii="Times New Roman" w:eastAsia="NSimSun" w:hAnsi="Times New Roman" w:cs="Lucida Sans"/>
+          <w:color w:val="000000" w:themeColor="text1"/>
+          <w:sz w:val="26"/>
+          <w:szCs w:val="26"/>
+          <w:lang w:val="vi-VN" w:eastAsia="zh-CN" w:bidi="hi-IN"/>
+        </w:rPr>
+      </w:pPr>
+      <w:r>
+        <w:rPr>
+          <w:rFonts w:ascii="Times New Roman" w:eastAsia="NSimSun" w:hAnsi="Times New Roman" w:cs="Lucida Sans"/>
+          <w:color w:val="000000" w:themeColor="text1"/>
+          <w:sz w:val="26"/>
+          <w:szCs w:val="26"/>
+          <w:lang w:val="vi-VN" w:eastAsia="zh-CN" w:bidi="hi-IN"/>
+        </w:rPr>
+        <w:t>Push Notification: Cho phép ứng dụng nhận thông báo từ server khi có sự kiện hoặc cập nhật mới.</w:t>
+      </w:r>
+    </w:p>
+    <w:p>
+      <w:pPr>
+        <w:widowControl w:val="0"/>
+        <w:numPr>
+          <w:ilvl w:val="1"/>
+          <w:numId w:val="4"/>
+        </w:numPr>
+        <w:suppressAutoHyphens/>
+        <w:autoSpaceDE w:val="0"/>
+        <w:autoSpaceDN w:val="0"/>
+        <w:spacing w:after="0" w:line="360" w:lineRule="auto"/>
+        <w:jc w:val="both"/>
+        <w:rPr>
+          <w:rFonts w:ascii="Times New Roman" w:eastAsia="NSimSun" w:hAnsi="Times New Roman" w:cs="Lucida Sans"/>
+          <w:color w:val="000000" w:themeColor="text1"/>
+          <w:sz w:val="26"/>
+          <w:szCs w:val="26"/>
+          <w:lang w:val="vi-VN" w:eastAsia="zh-CN" w:bidi="hi-IN"/>
+        </w:rPr>
+      </w:pPr>
+      <w:r>
+        <w:rPr>
+          <w:rFonts w:ascii="Times New Roman" w:eastAsia="NSimSun" w:hAnsi="Times New Roman" w:cs="Lucida Sans"/>
+          <w:color w:val="000000" w:themeColor="text1"/>
+          <w:sz w:val="26"/>
+          <w:szCs w:val="26"/>
+          <w:lang w:val="vi-VN" w:eastAsia="zh-CN" w:bidi="hi-IN"/>
+        </w:rPr>
+        <w:t>Download Manager: Hỗ trợ quản lý tải xuống các tệp và dữ liệu, cho phép bạn tải xuống dữ liệu và lưu vào bộ nhớ thiết bị.</w:t>
+      </w:r>
+    </w:p>
+    <w:p>
+      <w:pPr>
+        <w:widowControl w:val="0"/>
+        <w:numPr>
+          <w:ilvl w:val="1"/>
+          <w:numId w:val="4"/>
+        </w:numPr>
+        <w:suppressAutoHyphens/>
+        <w:autoSpaceDE w:val="0"/>
+        <w:autoSpaceDN w:val="0"/>
+        <w:spacing w:after="0" w:line="360" w:lineRule="auto"/>
+        <w:jc w:val="both"/>
+        <w:rPr>
+          <w:rFonts w:ascii="Times New Roman" w:eastAsia="NSimSun" w:hAnsi="Times New Roman" w:cs="Lucida Sans"/>
+          <w:color w:val="000000" w:themeColor="text1"/>
+          <w:sz w:val="26"/>
+          <w:szCs w:val="26"/>
+          <w:lang w:val="vi-VN" w:eastAsia="zh-CN" w:bidi="hi-IN"/>
+        </w:rPr>
+      </w:pPr>
+      <w:r>
+        <w:rPr>
+          <w:rFonts w:ascii="Times New Roman" w:eastAsia="NSimSun" w:hAnsi="Times New Roman" w:cs="Lucida Sans"/>
+          <w:color w:val="000000" w:themeColor="text1"/>
+          <w:sz w:val="26"/>
+          <w:szCs w:val="26"/>
+          <w:lang w:val="vi-VN" w:eastAsia="zh-CN" w:bidi="hi-IN"/>
+        </w:rPr>
+        <w:t>Media Playback: Cho phép phát các phương tiện như âm thanh, video, giúp bạn xây dựng ứng dụng chơi nhạc hoặc xem video.</w:t>
+      </w:r>
+    </w:p>
+    <w:p>
+      <w:pPr>
+        <w:widowControl w:val="0"/>
+        <w:numPr>
+          <w:ilvl w:val="1"/>
+          <w:numId w:val="4"/>
+        </w:numPr>
+        <w:suppressAutoHyphens/>
+        <w:autoSpaceDE w:val="0"/>
+        <w:autoSpaceDN w:val="0"/>
+        <w:spacing w:after="0" w:line="360" w:lineRule="auto"/>
+        <w:jc w:val="both"/>
+        <w:rPr>
+          <w:rFonts w:ascii="Times New Roman" w:eastAsia="NSimSun" w:hAnsi="Times New Roman" w:cs="Lucida Sans"/>
+          <w:color w:val="000000" w:themeColor="text1"/>
+          <w:sz w:val="26"/>
+          <w:szCs w:val="26"/>
+          <w:lang w:val="vi-VN" w:eastAsia="zh-CN" w:bidi="hi-IN"/>
+        </w:rPr>
+      </w:pPr>
+      <w:r>
+        <w:rPr>
+          <w:rFonts w:ascii="Times New Roman" w:eastAsia="NSimSun" w:hAnsi="Times New Roman" w:cs="Lucida Sans"/>
+          <w:color w:val="000000" w:themeColor="text1"/>
+          <w:sz w:val="26"/>
+          <w:szCs w:val="26"/>
+          <w:lang w:val="vi-VN" w:eastAsia="zh-CN" w:bidi="hi-IN"/>
+        </w:rPr>
+        <w:t>Preference: Thư viện hỗ trợ quản lý các cài đặt ứng dụng, giúp bạn lưu trữ các giá trị cần thiết như token, cài đặt, ...</w:t>
+      </w:r>
+    </w:p>
+    <w:p>
+      <w:pPr>
+        <w:widowControl w:val="0"/>
+        <w:numPr>
+          <w:ilvl w:val="1"/>
+          <w:numId w:val="4"/>
+        </w:numPr>
+        <w:suppressAutoHyphens/>
+        <w:autoSpaceDE w:val="0"/>
+        <w:autoSpaceDN w:val="0"/>
+        <w:spacing w:after="0" w:line="360" w:lineRule="auto"/>
+        <w:jc w:val="both"/>
+        <w:rPr>
+          <w:rFonts w:ascii="Times New Roman" w:eastAsia="NSimSun" w:hAnsi="Times New Roman" w:cs="Lucida Sans"/>
+          <w:color w:val="000000" w:themeColor="text1"/>
+          <w:sz w:val="26"/>
+          <w:szCs w:val="26"/>
+          <w:lang w:val="vi-VN" w:eastAsia="zh-CN" w:bidi="hi-IN"/>
+        </w:rPr>
+      </w:pPr>
+      <w:r>
+        <w:rPr>
+          <w:rFonts w:ascii="Times New Roman" w:eastAsia="NSimSun" w:hAnsi="Times New Roman" w:cs="Lucida Sans"/>
+          <w:color w:val="000000" w:themeColor="text1"/>
+          <w:sz w:val="26"/>
+          <w:szCs w:val="26"/>
+          <w:lang w:val="vi-VN" w:eastAsia="zh-CN" w:bidi="hi-IN"/>
+        </w:rPr>
+        <w:t>Sharing: Hỗ trợ chia sẻ nội dung từ ứng dụng Flutter sang các ứng dụng khác, giúp bạn dễ dàng chia sẻ liên kết, hình ảnh hoặc văn bản.</w:t>
+      </w:r>
+    </w:p>
+    <w:p>
+      <w:pPr>
+        <w:suppressAutoHyphens/>
+        <w:spacing w:after="0" w:line="360" w:lineRule="auto"/>
+        <w:ind w:left="1440"/>
+        <w:jc w:val="both"/>
+        <w:rPr>
+          <w:rFonts w:ascii="Times New Roman" w:eastAsia="NSimSun" w:hAnsi="Times New Roman" w:cs="Lucida Sans"/>
+          <w:color w:val="000000" w:themeColor="text1"/>
+          <w:sz w:val="26"/>
+          <w:szCs w:val="26"/>
+          <w:lang w:val="vi-VN" w:eastAsia="zh-CN" w:bidi="hi-IN"/>
+        </w:rPr>
+      </w:pPr>
+    </w:p>
+    <w:p>
+      <w:pPr>
+        <w:suppressAutoHyphens/>
+        <w:spacing w:after="0" w:line="360" w:lineRule="auto"/>
+        <w:ind w:firstLine="720"/>
+        <w:jc w:val="both"/>
+        <w:rPr>
+          <w:rFonts w:ascii="Times New Roman" w:eastAsia="NSimSun" w:hAnsi="Times New Roman" w:cs="Lucida Sans"/>
+          <w:color w:val="000000" w:themeColor="text1"/>
+          <w:sz w:val="26"/>
+          <w:szCs w:val="26"/>
+          <w:lang w:eastAsia="zh-CN" w:bidi="hi-IN"/>
+        </w:rPr>
+      </w:pPr>
+      <w:r>
+        <w:rPr>
+          <w:rFonts w:ascii="Times New Roman" w:eastAsia="NSimSun" w:hAnsi="Times New Roman" w:cs="Lucida Sans"/>
+          <w:color w:val="000000" w:themeColor="text1"/>
+          <w:sz w:val="26"/>
+          <w:szCs w:val="26"/>
+          <w:lang w:eastAsia="zh-CN" w:bidi="hi-IN"/>
+        </w:rPr>
+        <w:t>5. Quality Assurance (Đảm bảo chất lượng):</w:t>
+      </w:r>
+    </w:p>
+    <w:p>
+      <w:pPr>
+        <w:widowControl w:val="0"/>
         <w:numPr>
           <w:ilvl w:val="0"/>
-          <w:numId w:val="1"/>
-        </w:numPr>
-        <w:spacing w:before="60" w:after="120" w:line="360" w:lineRule="auto"/>
-        <w:jc w:val="both"/>
-        <w:rPr>
-          <w:rFonts w:ascii="Times New Roman" w:hAnsi="Times New Roman"/>
-          <w:b/>
-          <w:bCs/>
-          <w:sz w:val="26"/>
-        </w:rPr>
-      </w:pPr>
-      <w:r>
-        <w:rPr>
-          <w:rFonts w:ascii="Times New Roman" w:hAnsi="Times New Roman"/>
-          <w:b/>
-          <w:bCs/>
-          <w:sz w:val="26"/>
+          <w:numId w:val="9"/>
+        </w:numPr>
+        <w:suppressAutoHyphens/>
+        <w:autoSpaceDE w:val="0"/>
+        <w:autoSpaceDN w:val="0"/>
+        <w:spacing w:after="0" w:line="360" w:lineRule="auto"/>
+        <w:jc w:val="both"/>
+        <w:rPr>
+          <w:rFonts w:ascii="Times New Roman" w:eastAsia="NSimSun" w:hAnsi="Times New Roman" w:cs="Lucida Sans"/>
+          <w:color w:val="000000" w:themeColor="text1"/>
+          <w:sz w:val="26"/>
+          <w:szCs w:val="26"/>
+          <w:lang w:eastAsia="zh-CN" w:bidi="hi-IN"/>
+        </w:rPr>
+      </w:pPr>
+      <w:r>
+        <w:rPr>
+          <w:rFonts w:ascii="Times New Roman" w:eastAsia="NSimSun" w:hAnsi="Times New Roman" w:cs="Lucida Sans"/>
+          <w:color w:val="000000" w:themeColor="text1"/>
+          <w:sz w:val="26"/>
+          <w:szCs w:val="26"/>
+          <w:lang w:eastAsia="zh-CN" w:bidi="hi-IN"/>
+        </w:rPr>
+        <w:t>Quality Assurance (QA): Là quá trình kiểm tra, đảm bảo chất lượng phần mềm, bao gồm kiểm thử, đánh giá và xác minh tính năng, hiệu suất, bảo mật và sự ổn định của ứng dụng.</w:t>
+      </w:r>
+    </w:p>
+    <w:p>
+      <w:pPr>
+        <w:widowControl w:val="0"/>
+        <w:numPr>
+          <w:ilvl w:val="0"/>
+          <w:numId w:val="9"/>
+        </w:numPr>
+        <w:suppressAutoHyphens/>
+        <w:autoSpaceDE w:val="0"/>
+        <w:autoSpaceDN w:val="0"/>
+        <w:spacing w:after="0" w:line="360" w:lineRule="auto"/>
+        <w:jc w:val="both"/>
+        <w:rPr>
+          <w:rFonts w:ascii="Times New Roman" w:eastAsia="NSimSun" w:hAnsi="Times New Roman" w:cs="Lucida Sans"/>
+          <w:color w:val="000000" w:themeColor="text1"/>
+          <w:sz w:val="26"/>
+          <w:szCs w:val="26"/>
+          <w:lang w:eastAsia="zh-CN" w:bidi="hi-IN"/>
+        </w:rPr>
+      </w:pPr>
+      <w:r>
+        <w:rPr>
+          <w:rFonts w:ascii="Times New Roman" w:eastAsia="NSimSun" w:hAnsi="Times New Roman" w:cs="Lucida Sans"/>
+          <w:color w:val="000000" w:themeColor="text1"/>
+          <w:sz w:val="26"/>
+          <w:szCs w:val="26"/>
+          <w:lang w:eastAsia="zh-CN" w:bidi="hi-IN"/>
         </w:rPr>
         <w:lastRenderedPageBreak/>
-        <w:t>3rd Party Libraries (Thư viện bên thứ ba):</w:t>
-      </w:r>
-    </w:p>
-    <w:p>
-      <w:pPr>
-        <w:spacing w:before="60" w:after="120" w:line="360" w:lineRule="auto"/>
+        <w:t>Firebase: Firebase là một nền tảng phát triển ứng dụng di động và web của Google, cung cấp nhiều dịch vụ như cơ sở dữ liệu realtime, xác thực, lưu trữ tệp, phân tích, messaging, và nhiều tính năng khác giúp phát triển ứng dụng dễ dàng và hiệu quả.</w:t>
+      </w:r>
+    </w:p>
+    <w:p>
+      <w:pPr>
+        <w:widowControl w:val="0"/>
+        <w:numPr>
+          <w:ilvl w:val="0"/>
+          <w:numId w:val="9"/>
+        </w:numPr>
+        <w:suppressAutoHyphens/>
+        <w:autoSpaceDE w:val="0"/>
+        <w:autoSpaceDN w:val="0"/>
+        <w:spacing w:after="0" w:line="360" w:lineRule="auto"/>
+        <w:jc w:val="both"/>
+        <w:rPr>
+          <w:rFonts w:ascii="Times New Roman" w:eastAsia="NSimSun" w:hAnsi="Times New Roman" w:cs="Lucida Sans"/>
+          <w:color w:val="000000" w:themeColor="text1"/>
+          <w:sz w:val="26"/>
+          <w:szCs w:val="26"/>
+          <w:lang w:eastAsia="zh-CN" w:bidi="hi-IN"/>
+        </w:rPr>
+      </w:pPr>
+      <w:r>
+        <w:rPr>
+          <w:rFonts w:ascii="Times New Roman" w:eastAsia="NSimSun" w:hAnsi="Times New Roman" w:cs="Lucida Sans"/>
+          <w:color w:val="000000" w:themeColor="text1"/>
+          <w:sz w:val="26"/>
+          <w:szCs w:val="26"/>
+          <w:lang w:eastAsia="zh-CN" w:bidi="hi-IN"/>
+        </w:rPr>
+        <w:t>Crashlytics: Một dịch vụ của Firebase giúp theo dõi và báo cáo lỗi và sự cố trong ứng dụng của bạn.</w:t>
+      </w:r>
+    </w:p>
+    <w:p>
+      <w:pPr>
+        <w:widowControl w:val="0"/>
+        <w:numPr>
+          <w:ilvl w:val="0"/>
+          <w:numId w:val="9"/>
+        </w:numPr>
+        <w:suppressAutoHyphens/>
+        <w:autoSpaceDE w:val="0"/>
+        <w:autoSpaceDN w:val="0"/>
+        <w:spacing w:after="0" w:line="360" w:lineRule="auto"/>
+        <w:jc w:val="both"/>
+        <w:rPr>
+          <w:rFonts w:ascii="Times New Roman" w:eastAsia="NSimSun" w:hAnsi="Times New Roman" w:cs="Lucida Sans"/>
+          <w:color w:val="000000" w:themeColor="text1"/>
+          <w:sz w:val="26"/>
+          <w:szCs w:val="26"/>
+          <w:lang w:eastAsia="zh-CN" w:bidi="hi-IN"/>
+        </w:rPr>
+      </w:pPr>
+      <w:r>
+        <w:rPr>
+          <w:rFonts w:ascii="Times New Roman" w:eastAsia="NSimSun" w:hAnsi="Times New Roman" w:cs="Lucida Sans"/>
+          <w:color w:val="000000" w:themeColor="text1"/>
+          <w:sz w:val="26"/>
+          <w:szCs w:val="26"/>
+          <w:lang w:eastAsia="zh-CN" w:bidi="hi-IN"/>
+        </w:rPr>
+        <w:t>App Distribution: Dịch vụ cho phép bạn phân phối ứng dụng trực tiếp đến người dùng hoặc nhóm người dùng cụ thể để kiểm tra và thu thập phản hồi trước khi phát hành chính thức.</w:t>
+      </w:r>
+    </w:p>
+    <w:p>
+      <w:pPr>
+        <w:widowControl w:val="0"/>
+        <w:numPr>
+          <w:ilvl w:val="0"/>
+          <w:numId w:val="9"/>
+        </w:numPr>
+        <w:suppressAutoHyphens/>
+        <w:autoSpaceDE w:val="0"/>
+        <w:autoSpaceDN w:val="0"/>
+        <w:spacing w:after="0" w:line="360" w:lineRule="auto"/>
+        <w:jc w:val="both"/>
+        <w:rPr>
+          <w:rFonts w:ascii="Times New Roman" w:eastAsia="NSimSun" w:hAnsi="Times New Roman" w:cs="Lucida Sans"/>
+          <w:color w:val="000000" w:themeColor="text1"/>
+          <w:sz w:val="26"/>
+          <w:szCs w:val="26"/>
+          <w:lang w:eastAsia="zh-CN" w:bidi="hi-IN"/>
+        </w:rPr>
+      </w:pPr>
+      <w:r>
+        <w:rPr>
+          <w:rFonts w:ascii="Times New Roman" w:eastAsia="NSimSun" w:hAnsi="Times New Roman" w:cs="Lucida Sans"/>
+          <w:color w:val="000000" w:themeColor="text1"/>
+          <w:sz w:val="26"/>
+          <w:szCs w:val="26"/>
+          <w:lang w:eastAsia="zh-CN" w:bidi="hi-IN"/>
+        </w:rPr>
+        <w:t>Analytics: Dịch vụ giúp bạn theo dõi và phân tích các dữ liệu về người dùng và sử dụng ứng dụng để đưa ra quyết định phát triển và cải tiến hiệu suất ứng dụng.</w:t>
+      </w:r>
+    </w:p>
+    <w:p>
+      <w:pPr>
+        <w:suppressAutoHyphens/>
+        <w:spacing w:after="0" w:line="360" w:lineRule="auto"/>
         <w:ind w:firstLine="720"/>
         <w:jc w:val="both"/>
         <w:rPr>
-          <w:rFonts w:ascii="Times New Roman" w:hAnsi="Times New Roman"/>
-          <w:sz w:val="26"/>
-        </w:rPr>
-      </w:pPr>
-      <w:r>
-        <w:rPr>
-          <w:rFonts w:ascii="Times New Roman" w:hAnsi="Times New Roman"/>
-          <w:sz w:val="26"/>
-        </w:rPr>
-        <w:t>Cung cấp một danh sách các thư viện bên thứ ba được sử dụng trong dự án Flutter, bao gồm HTTP request, quản lý dependency, tải hình ảnh, xử lý luồng dữ liệu (streams), quản lý trạng thái ứng dụng, tích hợp trình duyệt web và nhiều tính năng khác.</w:t>
-      </w:r>
-    </w:p>
-    <w:p>
-      <w:pPr>
-        <w:pStyle w:val="ListParagraph"/>
+          <w:rFonts w:ascii="Times New Roman" w:eastAsia="NSimSun" w:hAnsi="Times New Roman" w:cs="Lucida Sans"/>
+          <w:color w:val="000000" w:themeColor="text1"/>
+          <w:sz w:val="26"/>
+          <w:szCs w:val="26"/>
+          <w:lang w:eastAsia="zh-CN" w:bidi="hi-IN"/>
+        </w:rPr>
+      </w:pPr>
+    </w:p>
+    <w:p>
+      <w:pPr>
+        <w:suppressAutoHyphens/>
+        <w:spacing w:after="0" w:line="360" w:lineRule="auto"/>
+        <w:ind w:firstLine="720"/>
+        <w:jc w:val="both"/>
+        <w:rPr>
+          <w:rFonts w:ascii="Times New Roman" w:eastAsia="NSimSun" w:hAnsi="Times New Roman" w:cs="Lucida Sans"/>
+          <w:color w:val="000000" w:themeColor="text1"/>
+          <w:sz w:val="26"/>
+          <w:szCs w:val="26"/>
+          <w:lang w:eastAsia="zh-CN" w:bidi="hi-IN"/>
+        </w:rPr>
+      </w:pPr>
+      <w:r>
+        <w:rPr>
+          <w:rFonts w:ascii="Times New Roman" w:eastAsia="NSimSun" w:hAnsi="Times New Roman" w:cs="Lucida Sans"/>
+          <w:color w:val="000000" w:themeColor="text1"/>
+          <w:sz w:val="26"/>
+          <w:szCs w:val="26"/>
+          <w:lang w:eastAsia="zh-CN" w:bidi="hi-IN"/>
+        </w:rPr>
+        <w:t>6. Version Control (Quản lý phiên bản):</w:t>
+      </w:r>
+    </w:p>
+    <w:p>
+      <w:pPr>
+        <w:widowControl w:val="0"/>
         <w:numPr>
           <w:ilvl w:val="0"/>
-          <w:numId w:val="3"/>
-        </w:numPr>
-        <w:spacing w:before="60" w:after="120" w:line="360" w:lineRule="auto"/>
-        <w:jc w:val="both"/>
-        <w:rPr>
-          <w:rFonts w:ascii="Times New Roman" w:hAnsi="Times New Roman"/>
-          <w:sz w:val="26"/>
-        </w:rPr>
-      </w:pPr>
-      <w:r>
-        <w:rPr>
-          <w:rFonts w:ascii="Times New Roman" w:hAnsi="Times New Roman"/>
-          <w:sz w:val="26"/>
-        </w:rPr>
-        <w:t>http: Thư viện HTTP cho Flutter, cho phép bạn tương tác với các API và dịch vụ web.</w:t>
-      </w:r>
-    </w:p>
-    <w:p>
-      <w:pPr>
-        <w:pStyle w:val="ListParagraph"/>
+          <w:numId w:val="8"/>
+        </w:numPr>
+        <w:suppressAutoHyphens/>
+        <w:autoSpaceDE w:val="0"/>
+        <w:autoSpaceDN w:val="0"/>
+        <w:spacing w:after="0" w:line="360" w:lineRule="auto"/>
+        <w:jc w:val="both"/>
+        <w:rPr>
+          <w:rFonts w:ascii="Times New Roman" w:eastAsia="NSimSun" w:hAnsi="Times New Roman" w:cs="Lucida Sans"/>
+          <w:color w:val="000000" w:themeColor="text1"/>
+          <w:sz w:val="26"/>
+          <w:szCs w:val="26"/>
+          <w:lang w:eastAsia="zh-CN" w:bidi="hi-IN"/>
+        </w:rPr>
+      </w:pPr>
+      <w:r>
+        <w:rPr>
+          <w:rFonts w:ascii="Times New Roman" w:eastAsia="NSimSun" w:hAnsi="Times New Roman" w:cs="Lucida Sans"/>
+          <w:color w:val="000000" w:themeColor="text1"/>
+          <w:sz w:val="26"/>
+          <w:szCs w:val="26"/>
+          <w:lang w:eastAsia="zh-CN" w:bidi="hi-IN"/>
+        </w:rPr>
+        <w:t>Git: Là một hệ thống quản lý phiên bản phân tán (distributed version control system) được sử dụng rộng rãi trong việc quản lý mã nguồn của các dự án phần mềm.</w:t>
+      </w:r>
+    </w:p>
+    <w:p>
+      <w:pPr>
+        <w:widowControl w:val="0"/>
         <w:numPr>
           <w:ilvl w:val="0"/>
-          <w:numId w:val="3"/>
-        </w:numPr>
-        <w:spacing w:before="60" w:after="120" w:line="360" w:lineRule="auto"/>
-        <w:jc w:val="both"/>
-        <w:rPr>
-          <w:rFonts w:ascii="Times New Roman" w:hAnsi="Times New Roman"/>
-          <w:sz w:val="26"/>
-        </w:rPr>
-      </w:pPr>
-      <w:r>
-        <w:rPr>
-          <w:rFonts w:ascii="Times New Roman" w:hAnsi="Times New Roman"/>
-          <w:sz w:val="26"/>
-        </w:rPr>
-        <w:t>dio: Một thư viện HTTP mạnh mẽ, hỗ trợ nhiều tính năng như tải tệp, xử lý request đồng thời và hơn thế nữa.</w:t>
-      </w:r>
-    </w:p>
-    <w:p>
-      <w:pPr>
-        <w:pStyle w:val="ListParagraph"/>
+          <w:numId w:val="8"/>
+        </w:numPr>
+        <w:suppressAutoHyphens/>
+        <w:autoSpaceDE w:val="0"/>
+        <w:autoSpaceDN w:val="0"/>
+        <w:spacing w:after="0" w:line="360" w:lineRule="auto"/>
+        <w:jc w:val="both"/>
+        <w:rPr>
+          <w:rFonts w:ascii="Times New Roman" w:eastAsia="NSimSun" w:hAnsi="Times New Roman" w:cs="Lucida Sans"/>
+          <w:color w:val="000000" w:themeColor="text1"/>
+          <w:sz w:val="26"/>
+          <w:szCs w:val="26"/>
+          <w:lang w:eastAsia="zh-CN" w:bidi="hi-IN"/>
+        </w:rPr>
+      </w:pPr>
+      <w:r>
+        <w:rPr>
+          <w:rFonts w:ascii="Times New Roman" w:eastAsia="NSimSun" w:hAnsi="Times New Roman" w:cs="Lucida Sans"/>
+          <w:color w:val="000000" w:themeColor="text1"/>
+          <w:sz w:val="26"/>
+          <w:szCs w:val="26"/>
+          <w:lang w:eastAsia="zh-CN" w:bidi="hi-IN"/>
+        </w:rPr>
+        <w:t>Github, Bitbucket, Gitlab: Đây là các dịch vụ lưu trữ mã nguồn trực tuyến dựa trên Git, cho phép bạn lưu trữ và quản lý mã nguồn của dự án và làm việc cộng tác với các thành viên khác trong dự án.</w:t>
+      </w:r>
+    </w:p>
+    <w:p>
+      <w:pPr>
+        <w:suppressAutoHyphens/>
+        <w:spacing w:after="0" w:line="360" w:lineRule="auto"/>
+        <w:ind w:left="1275"/>
+        <w:jc w:val="both"/>
+        <w:rPr>
+          <w:rFonts w:ascii="Times New Roman" w:eastAsia="NSimSun" w:hAnsi="Times New Roman" w:cs="Lucida Sans"/>
+          <w:color w:val="000000" w:themeColor="text1"/>
+          <w:sz w:val="26"/>
+          <w:szCs w:val="26"/>
+          <w:lang w:eastAsia="zh-CN" w:bidi="hi-IN"/>
+        </w:rPr>
+      </w:pPr>
+    </w:p>
+    <w:p>
+      <w:pPr>
+        <w:suppressAutoHyphens/>
+        <w:spacing w:after="0" w:line="360" w:lineRule="auto"/>
+        <w:ind w:firstLine="720"/>
+        <w:jc w:val="both"/>
+        <w:rPr>
+          <w:rFonts w:ascii="Times New Roman" w:eastAsia="NSimSun" w:hAnsi="Times New Roman" w:cs="Lucida Sans"/>
+          <w:color w:val="000000" w:themeColor="text1"/>
+          <w:sz w:val="26"/>
+          <w:szCs w:val="26"/>
+          <w:lang w:eastAsia="zh-CN" w:bidi="hi-IN"/>
+        </w:rPr>
+      </w:pPr>
+      <w:r>
+        <w:rPr>
+          <w:rFonts w:ascii="Times New Roman" w:eastAsia="NSimSun" w:hAnsi="Times New Roman" w:cs="Lucida Sans"/>
+          <w:color w:val="000000" w:themeColor="text1"/>
+          <w:sz w:val="26"/>
+          <w:szCs w:val="26"/>
+          <w:lang w:eastAsia="zh-CN" w:bidi="hi-IN"/>
+        </w:rPr>
+        <w:t>7. Native Integration (Tích hợp nền tảng di động):</w:t>
+      </w:r>
+    </w:p>
+    <w:p>
+      <w:pPr>
+        <w:widowControl w:val="0"/>
         <w:numPr>
           <w:ilvl w:val="0"/>
-          <w:numId w:val="3"/>
-        </w:numPr>
-        <w:spacing w:before="60" w:after="120" w:line="360" w:lineRule="auto"/>
-        <w:jc w:val="both"/>
-        <w:rPr>
-          <w:rFonts w:ascii="Times New Roman" w:hAnsi="Times New Roman"/>
-          <w:sz w:val="26"/>
-        </w:rPr>
-      </w:pPr>
-      <w:r>
-        <w:rPr>
-          <w:rFonts w:ascii="Times New Roman" w:hAnsi="Times New Roman"/>
-          <w:sz w:val="26"/>
-        </w:rPr>
-        <w:t>get_it: Thư viện dependency injection giúp quản lý và cung cấp các đối tượng trong toàn bộ ứng dụng.</w:t>
-      </w:r>
-    </w:p>
-    <w:p>
-      <w:pPr>
-        <w:pStyle w:val="ListParagraph"/>
+          <w:numId w:val="5"/>
+        </w:numPr>
+        <w:autoSpaceDE w:val="0"/>
+        <w:autoSpaceDN w:val="0"/>
+        <w:spacing w:after="0" w:line="360" w:lineRule="auto"/>
+        <w:contextualSpacing/>
+        <w:jc w:val="both"/>
+        <w:rPr>
+          <w:rFonts w:ascii="Times New Roman" w:eastAsia="Times New Roman" w:hAnsi="Times New Roman"/>
+          <w:color w:val="000000" w:themeColor="text1"/>
+          <w:sz w:val="26"/>
+        </w:rPr>
+      </w:pPr>
+      <w:r>
+        <w:rPr>
+          <w:rFonts w:ascii="Times New Roman" w:eastAsia="Times New Roman" w:hAnsi="Times New Roman"/>
+          <w:color w:val="000000" w:themeColor="text1"/>
+          <w:sz w:val="26"/>
+        </w:rPr>
+        <w:t>Android: Hệ điều hành di động của Google được sử dụng rộng rãi trên các thiết bị di động Android.</w:t>
+      </w:r>
+    </w:p>
+    <w:p>
+      <w:pPr>
+        <w:widowControl w:val="0"/>
+        <w:numPr>
+          <w:ilvl w:val="1"/>
+          <w:numId w:val="7"/>
+        </w:numPr>
+        <w:suppressAutoHyphens/>
+        <w:autoSpaceDE w:val="0"/>
+        <w:autoSpaceDN w:val="0"/>
+        <w:spacing w:after="0" w:line="360" w:lineRule="auto"/>
+        <w:jc w:val="both"/>
+        <w:rPr>
+          <w:rFonts w:ascii="Times New Roman" w:eastAsia="NSimSun" w:hAnsi="Times New Roman" w:cs="Lucida Sans"/>
+          <w:color w:val="000000" w:themeColor="text1"/>
+          <w:sz w:val="26"/>
+          <w:szCs w:val="26"/>
+          <w:lang w:eastAsia="zh-CN" w:bidi="hi-IN"/>
+        </w:rPr>
+      </w:pPr>
+      <w:r>
+        <w:rPr>
+          <w:rFonts w:ascii="Times New Roman" w:eastAsia="NSimSun" w:hAnsi="Times New Roman" w:cs="Lucida Sans"/>
+          <w:color w:val="000000" w:themeColor="text1"/>
+          <w:sz w:val="26"/>
+          <w:szCs w:val="26"/>
+          <w:lang w:eastAsia="zh-CN" w:bidi="hi-IN"/>
+        </w:rPr>
+        <w:t>Android Studio: Là môi trường phát triển tích hợp (IDE) được Google hỗ trợ cho việc phát triển ứng dụng Android.</w:t>
+      </w:r>
+    </w:p>
+    <w:p>
+      <w:pPr>
+        <w:widowControl w:val="0"/>
+        <w:numPr>
+          <w:ilvl w:val="1"/>
+          <w:numId w:val="7"/>
+        </w:numPr>
+        <w:suppressAutoHyphens/>
+        <w:autoSpaceDE w:val="0"/>
+        <w:autoSpaceDN w:val="0"/>
+        <w:spacing w:after="0" w:line="360" w:lineRule="auto"/>
+        <w:jc w:val="both"/>
+        <w:rPr>
+          <w:rFonts w:ascii="Times New Roman" w:eastAsia="NSimSun" w:hAnsi="Times New Roman" w:cs="Lucida Sans"/>
+          <w:color w:val="000000" w:themeColor="text1"/>
+          <w:sz w:val="26"/>
+          <w:szCs w:val="26"/>
+          <w:lang w:eastAsia="zh-CN" w:bidi="hi-IN"/>
+        </w:rPr>
+      </w:pPr>
+      <w:r>
+        <w:rPr>
+          <w:rFonts w:ascii="Times New Roman" w:eastAsia="NSimSun" w:hAnsi="Times New Roman" w:cs="Lucida Sans"/>
+          <w:color w:val="000000" w:themeColor="text1"/>
+          <w:sz w:val="26"/>
+          <w:szCs w:val="26"/>
+          <w:lang w:eastAsia="zh-CN" w:bidi="hi-IN"/>
+        </w:rPr>
+        <w:t>Java và Kotlin: Là các ngôn ngữ lập trình phổ biến được sử dụng để phát triển ứng dụng Android.</w:t>
+      </w:r>
+    </w:p>
+    <w:p>
+      <w:pPr>
+        <w:widowControl w:val="0"/>
+        <w:numPr>
+          <w:ilvl w:val="1"/>
+          <w:numId w:val="7"/>
+        </w:numPr>
+        <w:suppressAutoHyphens/>
+        <w:autoSpaceDE w:val="0"/>
+        <w:autoSpaceDN w:val="0"/>
+        <w:spacing w:after="0" w:line="360" w:lineRule="auto"/>
+        <w:jc w:val="both"/>
+        <w:rPr>
+          <w:rFonts w:ascii="Times New Roman" w:eastAsia="NSimSun" w:hAnsi="Times New Roman" w:cs="Lucida Sans"/>
+          <w:color w:val="000000" w:themeColor="text1"/>
+          <w:sz w:val="26"/>
+          <w:szCs w:val="26"/>
+          <w:lang w:eastAsia="zh-CN" w:bidi="hi-IN"/>
+        </w:rPr>
+      </w:pPr>
+      <w:r>
+        <w:rPr>
+          <w:rFonts w:ascii="Times New Roman" w:eastAsia="NSimSun" w:hAnsi="Times New Roman" w:cs="Lucida Sans"/>
+          <w:color w:val="000000" w:themeColor="text1"/>
+          <w:sz w:val="26"/>
+          <w:szCs w:val="26"/>
+          <w:lang w:eastAsia="zh-CN" w:bidi="hi-IN"/>
+        </w:rPr>
+        <w:lastRenderedPageBreak/>
+        <w:t>App Signing: Là quá trình ký và chứng nhận ứng dụng để phát hành lên các cửa hàng ứng dụng (Google Play Store, App Store).</w:t>
+      </w:r>
+    </w:p>
+    <w:p>
+      <w:pPr>
+        <w:widowControl w:val="0"/>
+        <w:numPr>
+          <w:ilvl w:val="1"/>
+          <w:numId w:val="7"/>
+        </w:numPr>
+        <w:suppressAutoHyphens/>
+        <w:autoSpaceDE w:val="0"/>
+        <w:autoSpaceDN w:val="0"/>
+        <w:spacing w:after="0" w:line="360" w:lineRule="auto"/>
+        <w:jc w:val="both"/>
+        <w:rPr>
+          <w:rFonts w:ascii="Times New Roman" w:eastAsia="NSimSun" w:hAnsi="Times New Roman" w:cs="Lucida Sans"/>
+          <w:color w:val="000000" w:themeColor="text1"/>
+          <w:sz w:val="26"/>
+          <w:szCs w:val="26"/>
+          <w:lang w:eastAsia="zh-CN" w:bidi="hi-IN"/>
+        </w:rPr>
+      </w:pPr>
+      <w:r>
+        <w:rPr>
+          <w:rFonts w:ascii="Times New Roman" w:eastAsia="NSimSun" w:hAnsi="Times New Roman" w:cs="Lucida Sans"/>
+          <w:color w:val="000000" w:themeColor="text1"/>
+          <w:sz w:val="26"/>
+          <w:szCs w:val="26"/>
+          <w:lang w:eastAsia="zh-CN" w:bidi="hi-IN"/>
+        </w:rPr>
+        <w:t>Google Play Store: Là cửa hàng ứng dụng dành cho hệ điều hành Android, nơi người dùng có thể tải và cài đặt ứng dụng.</w:t>
+      </w:r>
+    </w:p>
+    <w:p>
+      <w:pPr>
+        <w:widowControl w:val="0"/>
+        <w:numPr>
+          <w:ilvl w:val="1"/>
+          <w:numId w:val="7"/>
+        </w:numPr>
+        <w:suppressAutoHyphens/>
+        <w:autoSpaceDE w:val="0"/>
+        <w:autoSpaceDN w:val="0"/>
+        <w:spacing w:after="0" w:line="360" w:lineRule="auto"/>
+        <w:jc w:val="both"/>
+        <w:rPr>
+          <w:rFonts w:ascii="Times New Roman" w:eastAsia="NSimSun" w:hAnsi="Times New Roman" w:cs="Lucida Sans"/>
+          <w:color w:val="000000" w:themeColor="text1"/>
+          <w:sz w:val="26"/>
+          <w:szCs w:val="26"/>
+          <w:lang w:eastAsia="zh-CN" w:bidi="hi-IN"/>
+        </w:rPr>
+      </w:pPr>
+      <w:r>
+        <w:rPr>
+          <w:rFonts w:ascii="Times New Roman" w:eastAsia="NSimSun" w:hAnsi="Times New Roman" w:cs="Lucida Sans"/>
+          <w:color w:val="000000" w:themeColor="text1"/>
+          <w:sz w:val="26"/>
+          <w:szCs w:val="26"/>
+          <w:lang w:eastAsia="zh-CN" w:bidi="hi-IN"/>
+        </w:rPr>
+        <w:t>In-App Purchase: Cho phép bạn tích hợp việc mua hàng và thanh toán bên trong ứng dụng.</w:t>
+      </w:r>
+    </w:p>
+    <w:p>
+      <w:pPr>
+        <w:widowControl w:val="0"/>
         <w:numPr>
           <w:ilvl w:val="0"/>
-          <w:numId w:val="3"/>
-        </w:numPr>
-        <w:spacing w:before="60" w:after="120" w:line="360" w:lineRule="auto"/>
-        <w:jc w:val="both"/>
-        <w:rPr>
-          <w:rFonts w:ascii="Times New Roman" w:hAnsi="Times New Roman"/>
-          <w:sz w:val="26"/>
-        </w:rPr>
-      </w:pPr>
-      <w:r>
-        <w:rPr>
-          <w:rFonts w:ascii="Times New Roman" w:hAnsi="Times New Roman"/>
-          <w:sz w:val="26"/>
-        </w:rPr>
-        <w:t>cached_network_image: Cho phép tải hình ảnh từ mạng và lưu trữ trong bộ nhớ cache để tối ưu hiệu suất.</w:t>
-      </w:r>
-    </w:p>
-    <w:p>
-      <w:pPr>
-        <w:pStyle w:val="ListParagraph"/>
+          <w:numId w:val="5"/>
+        </w:numPr>
+        <w:suppressAutoHyphens/>
+        <w:autoSpaceDE w:val="0"/>
+        <w:autoSpaceDN w:val="0"/>
+        <w:spacing w:after="0" w:line="360" w:lineRule="auto"/>
+        <w:jc w:val="both"/>
+        <w:rPr>
+          <w:rFonts w:ascii="Times New Roman" w:eastAsia="NSimSun" w:hAnsi="Times New Roman" w:cs="Lucida Sans"/>
+          <w:color w:val="000000" w:themeColor="text1"/>
+          <w:sz w:val="26"/>
+          <w:szCs w:val="26"/>
+          <w:lang w:eastAsia="zh-CN" w:bidi="hi-IN"/>
+        </w:rPr>
+      </w:pPr>
+      <w:r>
+        <w:rPr>
+          <w:rFonts w:ascii="Times New Roman" w:eastAsia="NSimSun" w:hAnsi="Times New Roman" w:cs="Lucida Sans"/>
+          <w:color w:val="000000" w:themeColor="text1"/>
+          <w:sz w:val="26"/>
+          <w:szCs w:val="26"/>
+          <w:lang w:eastAsia="zh-CN" w:bidi="hi-IN"/>
+        </w:rPr>
+        <w:t>iOS: Hệ điều hành di động của Apple, chạy trên các thiết bị iPhone và iPad.</w:t>
+      </w:r>
+    </w:p>
+    <w:p>
+      <w:pPr>
+        <w:widowControl w:val="0"/>
         <w:numPr>
           <w:ilvl w:val="0"/>
-          <w:numId w:val="3"/>
-        </w:numPr>
-        <w:spacing w:before="60" w:after="120" w:line="360" w:lineRule="auto"/>
-        <w:jc w:val="both"/>
-        <w:rPr>
-          <w:rFonts w:ascii="Times New Roman" w:hAnsi="Times New Roman"/>
-          <w:sz w:val="26"/>
-        </w:rPr>
-      </w:pPr>
-      <w:r>
-        <w:rPr>
-          <w:rFonts w:ascii="Times New Roman" w:hAnsi="Times New Roman"/>
-          <w:sz w:val="26"/>
-        </w:rPr>
-        <w:t>font_awesome_flutter: Thư viện hỗ trợ sử dụng biểu tượng từ Font Awesome trong ứng dụng của bạn.</w:t>
-      </w:r>
-    </w:p>
-    <w:p>
-      <w:pPr>
-        <w:pStyle w:val="ListParagraph"/>
+          <w:numId w:val="6"/>
+        </w:numPr>
+        <w:suppressAutoHyphens/>
+        <w:autoSpaceDE w:val="0"/>
+        <w:autoSpaceDN w:val="0"/>
+        <w:spacing w:after="0" w:line="360" w:lineRule="auto"/>
+        <w:jc w:val="both"/>
+        <w:rPr>
+          <w:rFonts w:ascii="Times New Roman" w:eastAsia="NSimSun" w:hAnsi="Times New Roman" w:cs="Lucida Sans"/>
+          <w:color w:val="000000" w:themeColor="text1"/>
+          <w:sz w:val="26"/>
+          <w:szCs w:val="26"/>
+          <w:lang w:eastAsia="zh-CN" w:bidi="hi-IN"/>
+        </w:rPr>
+      </w:pPr>
+      <w:r>
+        <w:rPr>
+          <w:rFonts w:ascii="Times New Roman" w:eastAsia="NSimSun" w:hAnsi="Times New Roman" w:cs="Lucida Sans"/>
+          <w:color w:val="000000" w:themeColor="text1"/>
+          <w:sz w:val="26"/>
+          <w:szCs w:val="26"/>
+          <w:lang w:eastAsia="zh-CN" w:bidi="hi-IN"/>
+        </w:rPr>
+        <w:t>Xcode: Là môi trường phát triển tích hợp (IDE) của Apple dành cho việc phát triển ứng dụng iOS.</w:t>
+      </w:r>
+    </w:p>
+    <w:p>
+      <w:pPr>
+        <w:widowControl w:val="0"/>
         <w:numPr>
           <w:ilvl w:val="0"/>
-          <w:numId w:val="3"/>
-        </w:numPr>
-        <w:spacing w:before="60" w:after="120" w:line="360" w:lineRule="auto"/>
-        <w:jc w:val="both"/>
-        <w:rPr>
-          <w:rFonts w:ascii="Times New Roman" w:hAnsi="Times New Roman"/>
-          <w:sz w:val="26"/>
-        </w:rPr>
-      </w:pPr>
-      <w:r>
-        <w:rPr>
-          <w:rFonts w:ascii="Times New Roman" w:hAnsi="Times New Roman"/>
-          <w:sz w:val="26"/>
-        </w:rPr>
-        <w:t>rxdart: Thư viện Reactive Extensions (Rx) cho Dart, hỗ trợ xử lý dữ liệu dạng luồng (stream) và xử lý bất đồng bộ.</w:t>
-      </w:r>
-    </w:p>
-    <w:p>
-      <w:pPr>
-        <w:pStyle w:val="ListParagraph"/>
+          <w:numId w:val="6"/>
+        </w:numPr>
+        <w:suppressAutoHyphens/>
+        <w:autoSpaceDE w:val="0"/>
+        <w:autoSpaceDN w:val="0"/>
+        <w:spacing w:after="0" w:line="360" w:lineRule="auto"/>
+        <w:jc w:val="both"/>
+        <w:rPr>
+          <w:rFonts w:ascii="Times New Roman" w:eastAsia="NSimSun" w:hAnsi="Times New Roman" w:cs="Lucida Sans"/>
+          <w:color w:val="000000" w:themeColor="text1"/>
+          <w:sz w:val="26"/>
+          <w:szCs w:val="26"/>
+          <w:lang w:eastAsia="zh-CN" w:bidi="hi-IN"/>
+        </w:rPr>
+      </w:pPr>
+      <w:r>
+        <w:rPr>
+          <w:rFonts w:ascii="Times New Roman" w:eastAsia="NSimSun" w:hAnsi="Times New Roman" w:cs="Lucida Sans"/>
+          <w:color w:val="000000" w:themeColor="text1"/>
+          <w:sz w:val="26"/>
+          <w:szCs w:val="26"/>
+          <w:lang w:eastAsia="zh-CN" w:bidi="hi-IN"/>
+        </w:rPr>
+        <w:t>Swift và Objective-C: Là các ngôn ngữ lập trình được sử dụng để phát triển ứng dụng iOS.</w:t>
+      </w:r>
+    </w:p>
+    <w:p>
+      <w:pPr>
+        <w:widowControl w:val="0"/>
         <w:numPr>
           <w:ilvl w:val="0"/>
-          <w:numId w:val="3"/>
-        </w:numPr>
-        <w:spacing w:before="60" w:after="120" w:line="360" w:lineRule="auto"/>
-        <w:jc w:val="both"/>
-        <w:rPr>
-          <w:rFonts w:ascii="Times New Roman" w:hAnsi="Times New Roman"/>
-          <w:sz w:val="26"/>
-        </w:rPr>
-      </w:pPr>
-      <w:r>
-        <w:rPr>
-          <w:rFonts w:ascii="Times New Roman" w:hAnsi="Times New Roman"/>
-          <w:sz w:val="26"/>
-        </w:rPr>
-        <w:t>SQFLite: Một thư viện SQLite đơn giản cho Flutter, giúp quản lý cơ sở dữ liệu cục bộ trong ứng dụng của bạn.</w:t>
-      </w:r>
-    </w:p>
-    <w:p>
-      <w:pPr>
-        <w:pStyle w:val="ListParagraph"/>
+          <w:numId w:val="6"/>
+        </w:numPr>
+        <w:suppressAutoHyphens/>
+        <w:autoSpaceDE w:val="0"/>
+        <w:autoSpaceDN w:val="0"/>
+        <w:spacing w:after="0" w:line="360" w:lineRule="auto"/>
+        <w:jc w:val="both"/>
+      </w:pPr>
+      <w:r>
+        <w:rPr>
+          <w:rFonts w:ascii="Times New Roman" w:eastAsia="NSimSun" w:hAnsi="Times New Roman" w:cs="Lucida Sans"/>
+          <w:color w:val="000000" w:themeColor="text1"/>
+          <w:sz w:val="26"/>
+          <w:szCs w:val="26"/>
+          <w:lang w:eastAsia="zh-CN" w:bidi="hi-IN"/>
+        </w:rPr>
+        <w:t>Apple Certification: Quá trình chứng nhận ứng dụng của Apple trước khi đưa lên App Store để đảm bảo ứng dụng tuân thủ các yêu cầu của Apple.</w:t>
+      </w:r>
+    </w:p>
+    <w:p>
+      <w:pPr>
+        <w:widowControl w:val="0"/>
         <w:numPr>
           <w:ilvl w:val="0"/>
-          <w:numId w:val="3"/>
-        </w:numPr>
-        <w:spacing w:before="60" w:after="120" w:line="360" w:lineRule="auto"/>
-        <w:jc w:val="both"/>
-        <w:rPr>
-          <w:rFonts w:ascii="Times New Roman" w:hAnsi="Times New Roman"/>
-          <w:sz w:val="26"/>
-        </w:rPr>
-      </w:pPr>
-      <w:r>
-        <w:rPr>
-          <w:rFonts w:ascii="Times New Roman" w:hAnsi="Times New Roman"/>
-          <w:sz w:val="26"/>
-        </w:rPr>
-        <w:t>bloc_pattern: Một mô hình quản lý trạng thái ứng dụng (state management) dựa trên BLoC (Business Logic Component), giúp tách biệt logic và giao diện.</w:t>
-      </w:r>
-    </w:p>
-    <w:p>
-      <w:pPr>
-        <w:pStyle w:val="ListParagraph"/>
-        <w:numPr>
-          <w:ilvl w:val="0"/>
-          <w:numId w:val="3"/>
-        </w:numPr>
-        <w:spacing w:before="60" w:after="120" w:line="360" w:lineRule="auto"/>
-        <w:jc w:val="both"/>
-        <w:rPr>
-          <w:rFonts w:ascii="Times New Roman" w:hAnsi="Times New Roman"/>
-          <w:sz w:val="26"/>
-        </w:rPr>
-      </w:pPr>
-      <w:r>
-        <w:rPr>
-          <w:rFonts w:ascii="Times New Roman" w:hAnsi="Times New Roman"/>
-          <w:sz w:val="26"/>
-        </w:rPr>
-        <w:t>flutter_webview_plugin: Cho phép tích hợp trình duyệt web trong ứng dụng của bạn thông qua các webview.</w:t>
-      </w:r>
-    </w:p>
-    <w:p>
-      <w:pPr>
-        <w:spacing w:before="60" w:after="120" w:line="360" w:lineRule="auto"/>
-        <w:ind w:firstLine="720"/>
-        <w:jc w:val="both"/>
-        <w:rPr>
-          <w:rFonts w:ascii="Times New Roman" w:hAnsi="Times New Roman"/>
-          <w:sz w:val="26"/>
-        </w:rPr>
-      </w:pPr>
-      <w:r>
-        <w:rPr>
-          <w:rFonts w:ascii="Times New Roman" w:hAnsi="Times New Roman"/>
-          <w:sz w:val="26"/>
-        </w:rPr>
-        <w:t>Các thư viện này cung cấp các giải pháp tiện ích để phát triển ứng dụng Flutter của bạn, giúp bạn tập trung vào chức năng cốt lõi mà không phải xây dựng lại các phần tổng quát đã có sẵn.</w:t>
-      </w:r>
-    </w:p>
-    <w:p>
-      <w:pPr>
-        <w:spacing w:before="60" w:after="120" w:line="360" w:lineRule="auto"/>
-        <w:ind w:firstLine="720"/>
-        <w:jc w:val="both"/>
-        <w:rPr>
-          <w:rFonts w:ascii="Times New Roman" w:hAnsi="Times New Roman"/>
-          <w:sz w:val="26"/>
-        </w:rPr>
-      </w:pPr>
-    </w:p>
-    <w:p>
-      <w:pPr>
-        <w:pStyle w:val="ListParagraph"/>
-        <w:numPr>
-          <w:ilvl w:val="0"/>
-          <w:numId w:val="1"/>
-        </w:numPr>
-        <w:spacing w:before="60" w:after="120" w:line="360" w:lineRule="auto"/>
-        <w:jc w:val="both"/>
-        <w:rPr>
-          <w:rFonts w:ascii="Times New Roman" w:hAnsi="Times New Roman"/>
-          <w:b/>
-          <w:bCs/>
-          <w:sz w:val="26"/>
-        </w:rPr>
-      </w:pPr>
-      <w:r>
-        <w:rPr>
-          <w:rFonts w:ascii="Times New Roman" w:hAnsi="Times New Roman"/>
-          <w:b/>
-          <w:bCs/>
-          <w:sz w:val="26"/>
-        </w:rPr>
-        <w:t>Behavior Components (Các thành phần hành vi):</w:t>
-      </w:r>
-    </w:p>
-    <w:p>
-      <w:pPr>
-        <w:pStyle w:val="ListParagraph"/>
-        <w:numPr>
-          <w:ilvl w:val="0"/>
-          <w:numId w:val="3"/>
-        </w:numPr>
-        <w:spacing w:before="60" w:after="120" w:line="360" w:lineRule="auto"/>
-        <w:jc w:val="both"/>
-        <w:rPr>
-          <w:rFonts w:ascii="Times New Roman" w:hAnsi="Times New Roman"/>
-          <w:sz w:val="26"/>
-        </w:rPr>
-      </w:pPr>
-      <w:r>
-        <w:rPr>
-          <w:rFonts w:ascii="Times New Roman" w:hAnsi="Times New Roman"/>
-          <w:sz w:val="26"/>
-        </w:rPr>
-        <w:lastRenderedPageBreak/>
-        <w:t>Media Playback: Hỗ trợ phát các phương tiện như âm thanh, video trong ứng dụng.</w:t>
-      </w:r>
-    </w:p>
-    <w:p>
-      <w:pPr>
-        <w:pStyle w:val="ListParagraph"/>
-        <w:numPr>
-          <w:ilvl w:val="0"/>
-          <w:numId w:val="3"/>
-        </w:numPr>
-        <w:spacing w:before="60" w:after="120" w:line="360" w:lineRule="auto"/>
-        <w:jc w:val="both"/>
-        <w:rPr>
-          <w:rFonts w:ascii="Times New Roman" w:hAnsi="Times New Roman"/>
-          <w:sz w:val="26"/>
-        </w:rPr>
-      </w:pPr>
-      <w:r>
-        <w:rPr>
-          <w:rFonts w:ascii="Times New Roman" w:hAnsi="Times New Roman"/>
-          <w:sz w:val="26"/>
-        </w:rPr>
-        <w:t>Preference: Cho phép quản lý các thiết lập và tùy chọn ứng dụng.</w:t>
-      </w:r>
-    </w:p>
-    <w:p>
-      <w:pPr>
-        <w:pStyle w:val="ListParagraph"/>
-        <w:numPr>
-          <w:ilvl w:val="0"/>
-          <w:numId w:val="3"/>
-        </w:numPr>
-        <w:spacing w:before="60" w:after="120" w:line="360" w:lineRule="auto"/>
-        <w:jc w:val="both"/>
-        <w:rPr>
-          <w:rFonts w:ascii="Times New Roman" w:hAnsi="Times New Roman"/>
-          <w:sz w:val="26"/>
-        </w:rPr>
-      </w:pPr>
-      <w:r>
-        <w:rPr>
-          <w:rFonts w:ascii="Times New Roman" w:hAnsi="Times New Roman"/>
-          <w:sz w:val="26"/>
-        </w:rPr>
-        <w:t>Permission: Hỗ trợ yêu cầu và quản lý quyền truy cập của ứng dụng đối với các tài nguyên như máy ảnh, vị trí, v.v.</w:t>
-      </w:r>
-    </w:p>
-    <w:p>
-      <w:pPr>
-        <w:pStyle w:val="ListParagraph"/>
-        <w:numPr>
-          <w:ilvl w:val="0"/>
-          <w:numId w:val="3"/>
-        </w:numPr>
-        <w:spacing w:before="60" w:after="120" w:line="360" w:lineRule="auto"/>
-        <w:jc w:val="both"/>
-        <w:rPr>
-          <w:rFonts w:ascii="Times New Roman" w:hAnsi="Times New Roman"/>
-          <w:sz w:val="26"/>
-        </w:rPr>
-      </w:pPr>
-      <w:r>
-        <w:rPr>
-          <w:rFonts w:ascii="Times New Roman" w:hAnsi="Times New Roman"/>
-          <w:sz w:val="26"/>
-        </w:rPr>
-        <w:t>Local Notification: Cho phép gửi thông báo từ ứng dụng trên thiết bị.</w:t>
-      </w:r>
-    </w:p>
-    <w:p>
-      <w:pPr>
-        <w:pStyle w:val="ListParagraph"/>
-        <w:numPr>
-          <w:ilvl w:val="0"/>
-          <w:numId w:val="3"/>
-        </w:numPr>
-        <w:spacing w:before="60" w:after="120" w:line="360" w:lineRule="auto"/>
-        <w:jc w:val="both"/>
-        <w:rPr>
-          <w:rFonts w:ascii="Times New Roman" w:hAnsi="Times New Roman"/>
-          <w:sz w:val="26"/>
-        </w:rPr>
-      </w:pPr>
-      <w:r>
-        <w:rPr>
-          <w:rFonts w:ascii="Times New Roman" w:hAnsi="Times New Roman"/>
-          <w:sz w:val="26"/>
-        </w:rPr>
-        <w:t>Push Notification: Cho phép gửi thông báo từ máy chủ đến ứng dụng.</w:t>
-      </w:r>
-    </w:p>
-    <w:p>
-      <w:pPr>
-        <w:pStyle w:val="ListParagraph"/>
-        <w:numPr>
-          <w:ilvl w:val="0"/>
-          <w:numId w:val="3"/>
-        </w:numPr>
-        <w:spacing w:before="60" w:after="120" w:line="360" w:lineRule="auto"/>
-        <w:jc w:val="both"/>
-        <w:rPr>
-          <w:rFonts w:ascii="Times New Roman" w:hAnsi="Times New Roman"/>
-          <w:sz w:val="26"/>
-        </w:rPr>
-      </w:pPr>
-      <w:r>
-        <w:rPr>
-          <w:rFonts w:ascii="Times New Roman" w:hAnsi="Times New Roman"/>
-          <w:sz w:val="26"/>
-        </w:rPr>
-        <w:t>Download Manager: Quản lý việc tải xuống tệp trong ứng dụng của bạn.</w:t>
-      </w:r>
-    </w:p>
-    <w:p>
-      <w:pPr>
-        <w:spacing w:before="60" w:after="120" w:line="360" w:lineRule="auto"/>
-        <w:jc w:val="both"/>
-        <w:rPr>
-          <w:rFonts w:ascii="Times New Roman" w:hAnsi="Times New Roman"/>
-          <w:sz w:val="26"/>
-        </w:rPr>
-      </w:pPr>
-    </w:p>
-    <w:p>
-      <w:pPr>
-        <w:spacing w:before="60" w:after="120" w:line="360" w:lineRule="auto"/>
-        <w:jc w:val="both"/>
-        <w:rPr>
-          <w:rFonts w:ascii="Times New Roman" w:hAnsi="Times New Roman"/>
-          <w:sz w:val="26"/>
-        </w:rPr>
-      </w:pPr>
-    </w:p>
-    <w:p>
-      <w:pPr>
-        <w:pStyle w:val="ListParagraph"/>
-        <w:numPr>
-          <w:ilvl w:val="0"/>
-          <w:numId w:val="1"/>
-        </w:numPr>
-        <w:spacing w:before="60" w:after="120" w:line="360" w:lineRule="auto"/>
-        <w:jc w:val="both"/>
-        <w:rPr>
-          <w:rFonts w:ascii="Times New Roman" w:hAnsi="Times New Roman"/>
-          <w:b/>
-          <w:bCs/>
-          <w:sz w:val="26"/>
-        </w:rPr>
-      </w:pPr>
-      <w:r>
-        <w:rPr>
-          <w:rFonts w:ascii="Times New Roman" w:hAnsi="Times New Roman"/>
-          <w:b/>
-          <w:bCs/>
-          <w:sz w:val="26"/>
-        </w:rPr>
-        <w:t>State Management (Quản lý trạng thái):</w:t>
-      </w:r>
-    </w:p>
-    <w:p>
-      <w:pPr>
-        <w:pStyle w:val="ListParagraph"/>
-        <w:numPr>
-          <w:ilvl w:val="0"/>
-          <w:numId w:val="3"/>
-        </w:numPr>
-        <w:spacing w:before="60" w:after="120" w:line="360" w:lineRule="auto"/>
-        <w:jc w:val="both"/>
-        <w:rPr>
-          <w:rFonts w:ascii="Times New Roman" w:hAnsi="Times New Roman"/>
-          <w:sz w:val="26"/>
-        </w:rPr>
-      </w:pPr>
-      <w:r>
-        <w:rPr>
-          <w:rFonts w:ascii="Times New Roman" w:hAnsi="Times New Roman"/>
-          <w:sz w:val="26"/>
-        </w:rPr>
-        <w:t>setState: Cách đơn giản nhất để quản lý trạng thái trong một StatefulWidget, thường được sử dụng cho các ứng dụng nhỏ.</w:t>
-      </w:r>
-    </w:p>
-    <w:p>
-      <w:pPr>
-        <w:pStyle w:val="ListParagraph"/>
-        <w:numPr>
-          <w:ilvl w:val="0"/>
-          <w:numId w:val="3"/>
-        </w:numPr>
-        <w:spacing w:before="60" w:after="120" w:line="360" w:lineRule="auto"/>
-        <w:jc w:val="both"/>
-        <w:rPr>
-          <w:rFonts w:ascii="Times New Roman" w:hAnsi="Times New Roman"/>
-          <w:sz w:val="26"/>
-        </w:rPr>
-      </w:pPr>
-      <w:r>
-        <w:rPr>
-          <w:rFonts w:ascii="Times New Roman" w:hAnsi="Times New Roman"/>
-          <w:sz w:val="26"/>
-        </w:rPr>
-        <w:t>Provider: Thư viện state management của Flutter, cho phép chia sẻ trạng thái giữa các thành phần của ứng dụng.</w:t>
-      </w:r>
-    </w:p>
-    <w:p>
-      <w:pPr>
-        <w:pStyle w:val="ListParagraph"/>
-        <w:numPr>
-          <w:ilvl w:val="0"/>
-          <w:numId w:val="3"/>
-        </w:numPr>
-        <w:spacing w:before="60" w:after="120" w:line="360" w:lineRule="auto"/>
-        <w:jc w:val="both"/>
-        <w:rPr>
-          <w:rFonts w:ascii="Times New Roman" w:hAnsi="Times New Roman"/>
-          <w:sz w:val="26"/>
-        </w:rPr>
-      </w:pPr>
-      <w:r>
-        <w:rPr>
-          <w:rFonts w:ascii="Times New Roman" w:hAnsi="Times New Roman"/>
-          <w:sz w:val="26"/>
-        </w:rPr>
-        <w:t>BloC: Mô hình quản lý trạng thái ứng dụng dựa trên luồng dữ liệu (streams), giúp tách biệt logic và giao diện.</w:t>
-      </w:r>
-    </w:p>
-    <w:p>
-      <w:pPr>
-        <w:pStyle w:val="ListParagraph"/>
-        <w:numPr>
-          <w:ilvl w:val="0"/>
-          <w:numId w:val="3"/>
-        </w:numPr>
-        <w:spacing w:before="60" w:after="120" w:line="360" w:lineRule="auto"/>
-        <w:jc w:val="both"/>
-        <w:rPr>
-          <w:rFonts w:ascii="Times New Roman" w:hAnsi="Times New Roman"/>
-          <w:sz w:val="26"/>
-        </w:rPr>
-      </w:pPr>
-      <w:r>
-        <w:rPr>
-          <w:rFonts w:ascii="Times New Roman" w:hAnsi="Times New Roman"/>
-          <w:sz w:val="26"/>
-        </w:rPr>
-        <w:t>Redux: Thư viện state management dựa trên kiến thức từ kiến trúc Flux, được sử dụng để quản lý trạng thái ứng dụng phức tạp.</w:t>
-      </w:r>
-    </w:p>
-    <w:p>
-      <w:pPr>
-        <w:pStyle w:val="ListParagraph"/>
-        <w:numPr>
-          <w:ilvl w:val="0"/>
-          <w:numId w:val="3"/>
-        </w:numPr>
-        <w:spacing w:before="60" w:after="120" w:line="360" w:lineRule="auto"/>
-        <w:jc w:val="both"/>
-        <w:rPr>
-          <w:rFonts w:ascii="Times New Roman" w:hAnsi="Times New Roman"/>
-          <w:sz w:val="26"/>
-        </w:rPr>
-      </w:pPr>
-      <w:r>
-        <w:rPr>
-          <w:rFonts w:ascii="Times New Roman" w:hAnsi="Times New Roman"/>
-          <w:sz w:val="26"/>
-        </w:rPr>
-        <w:t>MobX: Thư viện state management sử dụng kỹ thuật reactive programming, giúp tối ưu việc cập nhật trạng thái.</w:t>
-      </w:r>
-    </w:p>
-    <w:p/>
+          <w:numId w:val="6"/>
+        </w:numPr>
+        <w:suppressAutoHyphens/>
+        <w:autoSpaceDE w:val="0"/>
+        <w:autoSpaceDN w:val="0"/>
+        <w:spacing w:after="0" w:line="360" w:lineRule="auto"/>
+        <w:jc w:val="both"/>
+      </w:pPr>
+      <w:r>
+        <w:rPr>
+          <w:rFonts w:ascii="Times New Roman" w:eastAsia="Times New Roman" w:hAnsi="Times New Roman" w:cs="Times New Roman"/>
+          <w:color w:val="000000" w:themeColor="text1"/>
+          <w:sz w:val="26"/>
+          <w:lang w:val="vi"/>
+        </w:rPr>
+        <w:t>App Store: Là cửa hàng ứng dụng dành cho hệ điều hành iOS, nơi người dùng có thể tải và cài đặt ứng dụng.</w:t>
+      </w:r>
+    </w:p>
     <w:sectPr>
       <w:pgSz w:w="12240" w:h="15840"/>
       <w:pgMar w:top="1440" w:right="1440" w:bottom="1440" w:left="1440" w:header="720" w:footer="720" w:gutter="0"/>
@@ -1081,6 +2037,458 @@
 <file path=word/numbering.xml><?xml version="1.0" encoding="utf-8"?>
 <w:numbering xmlns:wpc="http://schemas.microsoft.com/office/word/2010/wordprocessingCanvas" xmlns:cx="http://schemas.microsoft.com/office/drawing/2014/chartex" xmlns:cx1="http://schemas.microsoft.com/office/drawing/2015/9/8/chartex" xmlns:cx2="http://schemas.microsoft.com/office/drawing/2015/10/21/chartex" xmlns:cx3="http://schemas.microsoft.com/office/drawing/2016/5/9/chartex" xmlns:cx4="http://schemas.microsoft.com/office/drawing/2016/5/10/chartex" xmlns:cx5="http://schemas.microsoft.com/office/drawing/2016/5/11/chartex" xmlns:cx6="http://schemas.microsoft.com/office/drawing/2016/5/12/chartex" xmlns:cx7="http://schemas.microsoft.com/office/drawing/2016/5/13/chartex" xmlns:cx8="http://schemas.microsoft.com/office/drawing/2016/5/14/chartex" xmlns:mc="http://schemas.openxmlformats.org/markup-compatibility/2006" xmlns:aink="http://schemas.microsoft.com/office/drawing/2016/ink" xmlns:am3d="http://schemas.microsoft.com/office/drawing/2017/model3d" xmlns:o="urn:schemas-microsoft-com:office:office" xmlns:oel="http://schemas.microsoft.com/office/2019/extlst" xmlns:r="http://schemas.openxmlformats.org/officeDocument/2006/relationships" xmlns:m="http://schemas.openxmlformats.org/officeDocument/2006/math" xmlns:v="urn:schemas-microsoft-com:vml" xmlns:wp14="http://schemas.microsoft.com/office/word/2010/wordprocessingDrawing" xmlns:wp="http://schemas.openxmlformats.org/drawingml/2006/wordprocessingDrawing" xmlns:w10="urn:schemas-microsoft-com:office:word" xmlns:w="http://schemas.openxmlformats.org/wordprocessingml/2006/main" xmlns:w14="http://schemas.microsoft.com/office/word/2010/wordml" xmlns:w15="http://schemas.microsoft.com/office/word/2012/wordml" xmlns:w16cex="http://schemas.microsoft.com/office/word/2018/wordml/cex" xmlns:w16cid="http://schemas.microsoft.com/office/word/2016/wordml/cid" xmlns:w16="http://schemas.microsoft.com/office/word/2018/wordml" xmlns:w16sdtdh="http://schemas.microsoft.com/office/word/2020/wordml/sdtdatahash" xmlns:w16se="http://schemas.microsoft.com/office/word/2015/wordml/symex" xmlns:wpg="http://schemas.microsoft.com/office/word/2010/wordprocessingGroup" xmlns:wpi="http://schemas.microsoft.com/office/word/2010/wordprocessingInk" xmlns:wne="http://schemas.microsoft.com/office/word/2006/wordml" xmlns:wps="http://schemas.microsoft.com/office/word/2010/wordprocessingShape" mc:Ignorable="w14 w15 w16se w16cid w16 w16cex w16sdtdh wp14">
   <w:abstractNum w:abstractNumId="0" w15:restartNumberingAfterBreak="0">
+    <w:nsid w:val="0E394064"/>
+    <w:multiLevelType w:val="hybridMultilevel"/>
+    <w:tmpl w:val="D68EC490"/>
+    <w:lvl w:ilvl="0" w:tplc="042A0001">
+      <w:start w:val="1"/>
+      <w:numFmt w:val="bullet"/>
+      <w:lvlText w:val=""/>
+      <w:lvlJc w:val="left"/>
+      <w:pPr>
+        <w:ind w:left="1275" w:hanging="360"/>
+      </w:pPr>
+      <w:rPr>
+        <w:rFonts w:ascii="Symbol" w:hAnsi="Symbol" w:hint="default"/>
+      </w:rPr>
+    </w:lvl>
+    <w:lvl w:ilvl="1" w:tplc="FFFFFFFF" w:tentative="1">
+      <w:start w:val="1"/>
+      <w:numFmt w:val="bullet"/>
+      <w:lvlText w:val="o"/>
+      <w:lvlJc w:val="left"/>
+      <w:pPr>
+        <w:ind w:left="1995" w:hanging="360"/>
+      </w:pPr>
+      <w:rPr>
+        <w:rFonts w:ascii="Courier New" w:hAnsi="Courier New" w:cs="Courier New" w:hint="default"/>
+      </w:rPr>
+    </w:lvl>
+    <w:lvl w:ilvl="2" w:tplc="FFFFFFFF" w:tentative="1">
+      <w:start w:val="1"/>
+      <w:numFmt w:val="bullet"/>
+      <w:lvlText w:val=""/>
+      <w:lvlJc w:val="left"/>
+      <w:pPr>
+        <w:ind w:left="2715" w:hanging="360"/>
+      </w:pPr>
+      <w:rPr>
+        <w:rFonts w:ascii="Wingdings" w:hAnsi="Wingdings" w:hint="default"/>
+      </w:rPr>
+    </w:lvl>
+    <w:lvl w:ilvl="3" w:tplc="FFFFFFFF" w:tentative="1">
+      <w:start w:val="1"/>
+      <w:numFmt w:val="bullet"/>
+      <w:lvlText w:val=""/>
+      <w:lvlJc w:val="left"/>
+      <w:pPr>
+        <w:ind w:left="3435" w:hanging="360"/>
+      </w:pPr>
+      <w:rPr>
+        <w:rFonts w:ascii="Symbol" w:hAnsi="Symbol" w:hint="default"/>
+      </w:rPr>
+    </w:lvl>
+    <w:lvl w:ilvl="4" w:tplc="FFFFFFFF" w:tentative="1">
+      <w:start w:val="1"/>
+      <w:numFmt w:val="bullet"/>
+      <w:lvlText w:val="o"/>
+      <w:lvlJc w:val="left"/>
+      <w:pPr>
+        <w:ind w:left="4155" w:hanging="360"/>
+      </w:pPr>
+      <w:rPr>
+        <w:rFonts w:ascii="Courier New" w:hAnsi="Courier New" w:cs="Courier New" w:hint="default"/>
+      </w:rPr>
+    </w:lvl>
+    <w:lvl w:ilvl="5" w:tplc="FFFFFFFF" w:tentative="1">
+      <w:start w:val="1"/>
+      <w:numFmt w:val="bullet"/>
+      <w:lvlText w:val=""/>
+      <w:lvlJc w:val="left"/>
+      <w:pPr>
+        <w:ind w:left="4875" w:hanging="360"/>
+      </w:pPr>
+      <w:rPr>
+        <w:rFonts w:ascii="Wingdings" w:hAnsi="Wingdings" w:hint="default"/>
+      </w:rPr>
+    </w:lvl>
+    <w:lvl w:ilvl="6" w:tplc="FFFFFFFF" w:tentative="1">
+      <w:start w:val="1"/>
+      <w:numFmt w:val="bullet"/>
+      <w:lvlText w:val=""/>
+      <w:lvlJc w:val="left"/>
+      <w:pPr>
+        <w:ind w:left="5595" w:hanging="360"/>
+      </w:pPr>
+      <w:rPr>
+        <w:rFonts w:ascii="Symbol" w:hAnsi="Symbol" w:hint="default"/>
+      </w:rPr>
+    </w:lvl>
+    <w:lvl w:ilvl="7" w:tplc="FFFFFFFF" w:tentative="1">
+      <w:start w:val="1"/>
+      <w:numFmt w:val="bullet"/>
+      <w:lvlText w:val="o"/>
+      <w:lvlJc w:val="left"/>
+      <w:pPr>
+        <w:ind w:left="6315" w:hanging="360"/>
+      </w:pPr>
+      <w:rPr>
+        <w:rFonts w:ascii="Courier New" w:hAnsi="Courier New" w:cs="Courier New" w:hint="default"/>
+      </w:rPr>
+    </w:lvl>
+    <w:lvl w:ilvl="8" w:tplc="FFFFFFFF" w:tentative="1">
+      <w:start w:val="1"/>
+      <w:numFmt w:val="bullet"/>
+      <w:lvlText w:val=""/>
+      <w:lvlJc w:val="left"/>
+      <w:pPr>
+        <w:ind w:left="7035" w:hanging="360"/>
+      </w:pPr>
+      <w:rPr>
+        <w:rFonts w:ascii="Wingdings" w:hAnsi="Wingdings" w:hint="default"/>
+      </w:rPr>
+    </w:lvl>
+  </w:abstractNum>
+  <w:abstractNum w:abstractNumId="1" w15:restartNumberingAfterBreak="0">
+    <w:nsid w:val="10204292"/>
+    <w:multiLevelType w:val="hybridMultilevel"/>
+    <w:tmpl w:val="4454D4EE"/>
+    <w:lvl w:ilvl="0" w:tplc="042A0001">
+      <w:start w:val="1"/>
+      <w:numFmt w:val="bullet"/>
+      <w:lvlText w:val=""/>
+      <w:lvlJc w:val="left"/>
+      <w:pPr>
+        <w:ind w:left="1620" w:hanging="360"/>
+      </w:pPr>
+      <w:rPr>
+        <w:rFonts w:ascii="Symbol" w:hAnsi="Symbol" w:hint="default"/>
+      </w:rPr>
+    </w:lvl>
+    <w:lvl w:ilvl="1" w:tplc="042A0003" w:tentative="1">
+      <w:start w:val="1"/>
+      <w:numFmt w:val="bullet"/>
+      <w:lvlText w:val="o"/>
+      <w:lvlJc w:val="left"/>
+      <w:pPr>
+        <w:ind w:left="2340" w:hanging="360"/>
+      </w:pPr>
+      <w:rPr>
+        <w:rFonts w:ascii="Courier New" w:hAnsi="Courier New" w:cs="Courier New" w:hint="default"/>
+      </w:rPr>
+    </w:lvl>
+    <w:lvl w:ilvl="2" w:tplc="042A0005" w:tentative="1">
+      <w:start w:val="1"/>
+      <w:numFmt w:val="bullet"/>
+      <w:lvlText w:val=""/>
+      <w:lvlJc w:val="left"/>
+      <w:pPr>
+        <w:ind w:left="3060" w:hanging="360"/>
+      </w:pPr>
+      <w:rPr>
+        <w:rFonts w:ascii="Wingdings" w:hAnsi="Wingdings" w:hint="default"/>
+      </w:rPr>
+    </w:lvl>
+    <w:lvl w:ilvl="3" w:tplc="042A0001" w:tentative="1">
+      <w:start w:val="1"/>
+      <w:numFmt w:val="bullet"/>
+      <w:lvlText w:val=""/>
+      <w:lvlJc w:val="left"/>
+      <w:pPr>
+        <w:ind w:left="3780" w:hanging="360"/>
+      </w:pPr>
+      <w:rPr>
+        <w:rFonts w:ascii="Symbol" w:hAnsi="Symbol" w:hint="default"/>
+      </w:rPr>
+    </w:lvl>
+    <w:lvl w:ilvl="4" w:tplc="042A0003" w:tentative="1">
+      <w:start w:val="1"/>
+      <w:numFmt w:val="bullet"/>
+      <w:lvlText w:val="o"/>
+      <w:lvlJc w:val="left"/>
+      <w:pPr>
+        <w:ind w:left="4500" w:hanging="360"/>
+      </w:pPr>
+      <w:rPr>
+        <w:rFonts w:ascii="Courier New" w:hAnsi="Courier New" w:cs="Courier New" w:hint="default"/>
+      </w:rPr>
+    </w:lvl>
+    <w:lvl w:ilvl="5" w:tplc="042A0005" w:tentative="1">
+      <w:start w:val="1"/>
+      <w:numFmt w:val="bullet"/>
+      <w:lvlText w:val=""/>
+      <w:lvlJc w:val="left"/>
+      <w:pPr>
+        <w:ind w:left="5220" w:hanging="360"/>
+      </w:pPr>
+      <w:rPr>
+        <w:rFonts w:ascii="Wingdings" w:hAnsi="Wingdings" w:hint="default"/>
+      </w:rPr>
+    </w:lvl>
+    <w:lvl w:ilvl="6" w:tplc="042A0001" w:tentative="1">
+      <w:start w:val="1"/>
+      <w:numFmt w:val="bullet"/>
+      <w:lvlText w:val=""/>
+      <w:lvlJc w:val="left"/>
+      <w:pPr>
+        <w:ind w:left="5940" w:hanging="360"/>
+      </w:pPr>
+      <w:rPr>
+        <w:rFonts w:ascii="Symbol" w:hAnsi="Symbol" w:hint="default"/>
+      </w:rPr>
+    </w:lvl>
+    <w:lvl w:ilvl="7" w:tplc="042A0003" w:tentative="1">
+      <w:start w:val="1"/>
+      <w:numFmt w:val="bullet"/>
+      <w:lvlText w:val="o"/>
+      <w:lvlJc w:val="left"/>
+      <w:pPr>
+        <w:ind w:left="6660" w:hanging="360"/>
+      </w:pPr>
+      <w:rPr>
+        <w:rFonts w:ascii="Courier New" w:hAnsi="Courier New" w:cs="Courier New" w:hint="default"/>
+      </w:rPr>
+    </w:lvl>
+    <w:lvl w:ilvl="8" w:tplc="042A0005" w:tentative="1">
+      <w:start w:val="1"/>
+      <w:numFmt w:val="bullet"/>
+      <w:lvlText w:val=""/>
+      <w:lvlJc w:val="left"/>
+      <w:pPr>
+        <w:ind w:left="7380" w:hanging="360"/>
+      </w:pPr>
+      <w:rPr>
+        <w:rFonts w:ascii="Wingdings" w:hAnsi="Wingdings" w:hint="default"/>
+      </w:rPr>
+    </w:lvl>
+  </w:abstractNum>
+  <w:abstractNum w:abstractNumId="2" w15:restartNumberingAfterBreak="0">
+    <w:nsid w:val="14B476FF"/>
+    <w:multiLevelType w:val="hybridMultilevel"/>
+    <w:tmpl w:val="B11AD504"/>
+    <w:lvl w:ilvl="0" w:tplc="042A0001">
+      <w:start w:val="1"/>
+      <w:numFmt w:val="bullet"/>
+      <w:lvlText w:val=""/>
+      <w:lvlJc w:val="left"/>
+      <w:pPr>
+        <w:ind w:left="1440" w:hanging="360"/>
+      </w:pPr>
+      <w:rPr>
+        <w:rFonts w:ascii="Symbol" w:hAnsi="Symbol" w:hint="default"/>
+      </w:rPr>
+    </w:lvl>
+    <w:lvl w:ilvl="1" w:tplc="042A0003" w:tentative="1">
+      <w:start w:val="1"/>
+      <w:numFmt w:val="bullet"/>
+      <w:lvlText w:val="o"/>
+      <w:lvlJc w:val="left"/>
+      <w:pPr>
+        <w:ind w:left="2160" w:hanging="360"/>
+      </w:pPr>
+      <w:rPr>
+        <w:rFonts w:ascii="Courier New" w:hAnsi="Courier New" w:cs="Courier New" w:hint="default"/>
+      </w:rPr>
+    </w:lvl>
+    <w:lvl w:ilvl="2" w:tplc="042A0005" w:tentative="1">
+      <w:start w:val="1"/>
+      <w:numFmt w:val="bullet"/>
+      <w:lvlText w:val=""/>
+      <w:lvlJc w:val="left"/>
+      <w:pPr>
+        <w:ind w:left="2880" w:hanging="360"/>
+      </w:pPr>
+      <w:rPr>
+        <w:rFonts w:ascii="Wingdings" w:hAnsi="Wingdings" w:hint="default"/>
+      </w:rPr>
+    </w:lvl>
+    <w:lvl w:ilvl="3" w:tplc="042A0001">
+      <w:start w:val="1"/>
+      <w:numFmt w:val="bullet"/>
+      <w:lvlText w:val=""/>
+      <w:lvlJc w:val="left"/>
+      <w:pPr>
+        <w:ind w:left="3600" w:hanging="360"/>
+      </w:pPr>
+      <w:rPr>
+        <w:rFonts w:ascii="Symbol" w:hAnsi="Symbol" w:hint="default"/>
+      </w:rPr>
+    </w:lvl>
+    <w:lvl w:ilvl="4" w:tplc="042A0003" w:tentative="1">
+      <w:start w:val="1"/>
+      <w:numFmt w:val="bullet"/>
+      <w:lvlText w:val="o"/>
+      <w:lvlJc w:val="left"/>
+      <w:pPr>
+        <w:ind w:left="4320" w:hanging="360"/>
+      </w:pPr>
+      <w:rPr>
+        <w:rFonts w:ascii="Courier New" w:hAnsi="Courier New" w:cs="Courier New" w:hint="default"/>
+      </w:rPr>
+    </w:lvl>
+    <w:lvl w:ilvl="5" w:tplc="042A0005" w:tentative="1">
+      <w:start w:val="1"/>
+      <w:numFmt w:val="bullet"/>
+      <w:lvlText w:val=""/>
+      <w:lvlJc w:val="left"/>
+      <w:pPr>
+        <w:ind w:left="5040" w:hanging="360"/>
+      </w:pPr>
+      <w:rPr>
+        <w:rFonts w:ascii="Wingdings" w:hAnsi="Wingdings" w:hint="default"/>
+      </w:rPr>
+    </w:lvl>
+    <w:lvl w:ilvl="6" w:tplc="042A0001" w:tentative="1">
+      <w:start w:val="1"/>
+      <w:numFmt w:val="bullet"/>
+      <w:lvlText w:val=""/>
+      <w:lvlJc w:val="left"/>
+      <w:pPr>
+        <w:ind w:left="5760" w:hanging="360"/>
+      </w:pPr>
+      <w:rPr>
+        <w:rFonts w:ascii="Symbol" w:hAnsi="Symbol" w:hint="default"/>
+      </w:rPr>
+    </w:lvl>
+    <w:lvl w:ilvl="7" w:tplc="042A0003" w:tentative="1">
+      <w:start w:val="1"/>
+      <w:numFmt w:val="bullet"/>
+      <w:lvlText w:val="o"/>
+      <w:lvlJc w:val="left"/>
+      <w:pPr>
+        <w:ind w:left="6480" w:hanging="360"/>
+      </w:pPr>
+      <w:rPr>
+        <w:rFonts w:ascii="Courier New" w:hAnsi="Courier New" w:cs="Courier New" w:hint="default"/>
+      </w:rPr>
+    </w:lvl>
+    <w:lvl w:ilvl="8" w:tplc="042A0005" w:tentative="1">
+      <w:start w:val="1"/>
+      <w:numFmt w:val="bullet"/>
+      <w:lvlText w:val=""/>
+      <w:lvlJc w:val="left"/>
+      <w:pPr>
+        <w:ind w:left="7200" w:hanging="360"/>
+      </w:pPr>
+      <w:rPr>
+        <w:rFonts w:ascii="Wingdings" w:hAnsi="Wingdings" w:hint="default"/>
+      </w:rPr>
+    </w:lvl>
+  </w:abstractNum>
+  <w:abstractNum w:abstractNumId="3" w15:restartNumberingAfterBreak="0">
+    <w:nsid w:val="29642D6E"/>
+    <w:multiLevelType w:val="hybridMultilevel"/>
+    <w:tmpl w:val="73D65856"/>
+    <w:lvl w:ilvl="0" w:tplc="FFFFFFFF">
+      <w:start w:val="1"/>
+      <w:numFmt w:val="bullet"/>
+      <w:lvlText w:val=""/>
+      <w:lvlJc w:val="left"/>
+      <w:pPr>
+        <w:ind w:left="1260" w:hanging="360"/>
+      </w:pPr>
+      <w:rPr>
+        <w:rFonts w:ascii="Wingdings" w:hAnsi="Wingdings" w:hint="default"/>
+      </w:rPr>
+    </w:lvl>
+    <w:lvl w:ilvl="1" w:tplc="042A0001">
+      <w:start w:val="1"/>
+      <w:numFmt w:val="bullet"/>
+      <w:lvlText w:val=""/>
+      <w:lvlJc w:val="left"/>
+      <w:pPr>
+        <w:ind w:left="1440" w:hanging="360"/>
+      </w:pPr>
+      <w:rPr>
+        <w:rFonts w:ascii="Symbol" w:hAnsi="Symbol" w:hint="default"/>
+      </w:rPr>
+    </w:lvl>
+    <w:lvl w:ilvl="2" w:tplc="FFFFFFFF">
+      <w:start w:val="1"/>
+      <w:numFmt w:val="bullet"/>
+      <w:lvlText w:val=""/>
+      <w:lvlJc w:val="left"/>
+      <w:pPr>
+        <w:ind w:left="2160" w:hanging="360"/>
+      </w:pPr>
+      <w:rPr>
+        <w:rFonts w:ascii="Wingdings" w:hAnsi="Wingdings" w:hint="default"/>
+      </w:rPr>
+    </w:lvl>
+    <w:lvl w:ilvl="3" w:tplc="FFFFFFFF" w:tentative="1">
+      <w:start w:val="1"/>
+      <w:numFmt w:val="bullet"/>
+      <w:lvlText w:val=""/>
+      <w:lvlJc w:val="left"/>
+      <w:pPr>
+        <w:ind w:left="2880" w:hanging="360"/>
+      </w:pPr>
+      <w:rPr>
+        <w:rFonts w:ascii="Symbol" w:hAnsi="Symbol" w:hint="default"/>
+      </w:rPr>
+    </w:lvl>
+    <w:lvl w:ilvl="4" w:tplc="FFFFFFFF" w:tentative="1">
+      <w:start w:val="1"/>
+      <w:numFmt w:val="bullet"/>
+      <w:lvlText w:val="o"/>
+      <w:lvlJc w:val="left"/>
+      <w:pPr>
+        <w:ind w:left="3600" w:hanging="360"/>
+      </w:pPr>
+      <w:rPr>
+        <w:rFonts w:ascii="Courier New" w:hAnsi="Courier New" w:cs="Courier New" w:hint="default"/>
+      </w:rPr>
+    </w:lvl>
+    <w:lvl w:ilvl="5" w:tplc="FFFFFFFF" w:tentative="1">
+      <w:start w:val="1"/>
+      <w:numFmt w:val="bullet"/>
+      <w:lvlText w:val=""/>
+      <w:lvlJc w:val="left"/>
+      <w:pPr>
+        <w:ind w:left="4320" w:hanging="360"/>
+      </w:pPr>
+      <w:rPr>
+        <w:rFonts w:ascii="Wingdings" w:hAnsi="Wingdings" w:hint="default"/>
+      </w:rPr>
+    </w:lvl>
+    <w:lvl w:ilvl="6" w:tplc="FFFFFFFF" w:tentative="1">
+      <w:start w:val="1"/>
+      <w:numFmt w:val="bullet"/>
+      <w:lvlText w:val=""/>
+      <w:lvlJc w:val="left"/>
+      <w:pPr>
+        <w:ind w:left="5040" w:hanging="360"/>
+      </w:pPr>
+      <w:rPr>
+        <w:rFonts w:ascii="Symbol" w:hAnsi="Symbol" w:hint="default"/>
+      </w:rPr>
+    </w:lvl>
+    <w:lvl w:ilvl="7" w:tplc="FFFFFFFF" w:tentative="1">
+      <w:start w:val="1"/>
+      <w:numFmt w:val="bullet"/>
+      <w:lvlText w:val="o"/>
+      <w:lvlJc w:val="left"/>
+      <w:pPr>
+        <w:ind w:left="5760" w:hanging="360"/>
+      </w:pPr>
+      <w:rPr>
+        <w:rFonts w:ascii="Courier New" w:hAnsi="Courier New" w:cs="Courier New" w:hint="default"/>
+      </w:rPr>
+    </w:lvl>
+    <w:lvl w:ilvl="8" w:tplc="FFFFFFFF" w:tentative="1">
+      <w:start w:val="1"/>
+      <w:numFmt w:val="bullet"/>
+      <w:lvlText w:val=""/>
+      <w:lvlJc w:val="left"/>
+      <w:pPr>
+        <w:ind w:left="6480" w:hanging="360"/>
+      </w:pPr>
+      <w:rPr>
+        <w:rFonts w:ascii="Wingdings" w:hAnsi="Wingdings" w:hint="default"/>
+      </w:rPr>
+    </w:lvl>
+  </w:abstractNum>
+  <w:abstractNum w:abstractNumId="4" w15:restartNumberingAfterBreak="0">
     <w:nsid w:val="4C115C59"/>
     <w:multiLevelType w:val="hybridMultilevel"/>
     <w:tmpl w:val="0A36123A"/>
@@ -1193,7 +2601,7 @@
       </w:rPr>
     </w:lvl>
   </w:abstractNum>
-  <w:abstractNum w:abstractNumId="1" w15:restartNumberingAfterBreak="0">
+  <w:abstractNum w:abstractNumId="5" w15:restartNumberingAfterBreak="0">
     <w:nsid w:val="5C0B4BAF"/>
     <w:multiLevelType w:val="hybridMultilevel"/>
     <w:tmpl w:val="7DC6892E"/>
@@ -1279,7 +2687,7 @@
       </w:pPr>
     </w:lvl>
   </w:abstractNum>
-  <w:abstractNum w:abstractNumId="2" w15:restartNumberingAfterBreak="0">
+  <w:abstractNum w:abstractNumId="6" w15:restartNumberingAfterBreak="0">
     <w:nsid w:val="6ABA27C2"/>
     <w:multiLevelType w:val="hybridMultilevel"/>
     <w:tmpl w:val="7BBC613C"/>
@@ -1391,8 +2799,237 @@
       </w:rPr>
     </w:lvl>
   </w:abstractNum>
+  <w:abstractNum w:abstractNumId="7" w15:restartNumberingAfterBreak="0">
+    <w:nsid w:val="72E513E3"/>
+    <w:multiLevelType w:val="hybridMultilevel"/>
+    <w:tmpl w:val="C00E7CB8"/>
+    <w:lvl w:ilvl="0" w:tplc="042A0009">
+      <w:start w:val="1"/>
+      <w:numFmt w:val="bullet"/>
+      <w:lvlText w:val=""/>
+      <w:lvlJc w:val="left"/>
+      <w:pPr>
+        <w:ind w:left="1260" w:hanging="360"/>
+      </w:pPr>
+      <w:rPr>
+        <w:rFonts w:ascii="Wingdings" w:hAnsi="Wingdings" w:hint="default"/>
+      </w:rPr>
+    </w:lvl>
+    <w:lvl w:ilvl="1" w:tplc="0EFC5AAA">
+      <w:numFmt w:val="bullet"/>
+      <w:lvlText w:val="-"/>
+      <w:lvlJc w:val="left"/>
+      <w:pPr>
+        <w:ind w:left="1440" w:hanging="360"/>
+      </w:pPr>
+      <w:rPr>
+        <w:rFonts w:ascii="Times New Roman" w:eastAsia="NSimSun" w:hAnsi="Times New Roman" w:cs="Times New Roman" w:hint="default"/>
+      </w:rPr>
+    </w:lvl>
+    <w:lvl w:ilvl="2" w:tplc="042A0005" w:tentative="1">
+      <w:start w:val="1"/>
+      <w:numFmt w:val="bullet"/>
+      <w:lvlText w:val=""/>
+      <w:lvlJc w:val="left"/>
+      <w:pPr>
+        <w:ind w:left="2160" w:hanging="360"/>
+      </w:pPr>
+      <w:rPr>
+        <w:rFonts w:ascii="Wingdings" w:hAnsi="Wingdings" w:hint="default"/>
+      </w:rPr>
+    </w:lvl>
+    <w:lvl w:ilvl="3" w:tplc="042A0001" w:tentative="1">
+      <w:start w:val="1"/>
+      <w:numFmt w:val="bullet"/>
+      <w:lvlText w:val=""/>
+      <w:lvlJc w:val="left"/>
+      <w:pPr>
+        <w:ind w:left="2880" w:hanging="360"/>
+      </w:pPr>
+      <w:rPr>
+        <w:rFonts w:ascii="Symbol" w:hAnsi="Symbol" w:hint="default"/>
+      </w:rPr>
+    </w:lvl>
+    <w:lvl w:ilvl="4" w:tplc="042A0003" w:tentative="1">
+      <w:start w:val="1"/>
+      <w:numFmt w:val="bullet"/>
+      <w:lvlText w:val="o"/>
+      <w:lvlJc w:val="left"/>
+      <w:pPr>
+        <w:ind w:left="3600" w:hanging="360"/>
+      </w:pPr>
+      <w:rPr>
+        <w:rFonts w:ascii="Courier New" w:hAnsi="Courier New" w:cs="Courier New" w:hint="default"/>
+      </w:rPr>
+    </w:lvl>
+    <w:lvl w:ilvl="5" w:tplc="042A0005" w:tentative="1">
+      <w:start w:val="1"/>
+      <w:numFmt w:val="bullet"/>
+      <w:lvlText w:val=""/>
+      <w:lvlJc w:val="left"/>
+      <w:pPr>
+        <w:ind w:left="4320" w:hanging="360"/>
+      </w:pPr>
+      <w:rPr>
+        <w:rFonts w:ascii="Wingdings" w:hAnsi="Wingdings" w:hint="default"/>
+      </w:rPr>
+    </w:lvl>
+    <w:lvl w:ilvl="6" w:tplc="042A0001" w:tentative="1">
+      <w:start w:val="1"/>
+      <w:numFmt w:val="bullet"/>
+      <w:lvlText w:val=""/>
+      <w:lvlJc w:val="left"/>
+      <w:pPr>
+        <w:ind w:left="5040" w:hanging="360"/>
+      </w:pPr>
+      <w:rPr>
+        <w:rFonts w:ascii="Symbol" w:hAnsi="Symbol" w:hint="default"/>
+      </w:rPr>
+    </w:lvl>
+    <w:lvl w:ilvl="7" w:tplc="042A0003" w:tentative="1">
+      <w:start w:val="1"/>
+      <w:numFmt w:val="bullet"/>
+      <w:lvlText w:val="o"/>
+      <w:lvlJc w:val="left"/>
+      <w:pPr>
+        <w:ind w:left="5760" w:hanging="360"/>
+      </w:pPr>
+      <w:rPr>
+        <w:rFonts w:ascii="Courier New" w:hAnsi="Courier New" w:cs="Courier New" w:hint="default"/>
+      </w:rPr>
+    </w:lvl>
+    <w:lvl w:ilvl="8" w:tplc="042A0005" w:tentative="1">
+      <w:start w:val="1"/>
+      <w:numFmt w:val="bullet"/>
+      <w:lvlText w:val=""/>
+      <w:lvlJc w:val="left"/>
+      <w:pPr>
+        <w:ind w:left="6480" w:hanging="360"/>
+      </w:pPr>
+      <w:rPr>
+        <w:rFonts w:ascii="Wingdings" w:hAnsi="Wingdings" w:hint="default"/>
+      </w:rPr>
+    </w:lvl>
+  </w:abstractNum>
+  <w:abstractNum w:abstractNumId="8" w15:restartNumberingAfterBreak="0">
+    <w:nsid w:val="79EA5E11"/>
+    <w:multiLevelType w:val="multilevel"/>
+    <w:tmpl w:val="EA229F66"/>
+    <w:lvl w:ilvl="0">
+      <w:start w:val="1"/>
+      <w:numFmt w:val="decimal"/>
+      <w:lvlText w:val="%1."/>
+      <w:lvlJc w:val="left"/>
+      <w:pPr>
+        <w:tabs>
+          <w:tab w:val="num" w:pos="720"/>
+        </w:tabs>
+        <w:ind w:left="720" w:hanging="360"/>
+      </w:pPr>
+    </w:lvl>
+    <w:lvl w:ilvl="1">
+      <w:start w:val="1"/>
+      <w:numFmt w:val="bullet"/>
+      <w:lvlText w:val=""/>
+      <w:lvlJc w:val="left"/>
+      <w:pPr>
+        <w:tabs>
+          <w:tab w:val="num" w:pos="1440"/>
+        </w:tabs>
+        <w:ind w:left="1440" w:hanging="360"/>
+      </w:pPr>
+      <w:rPr>
+        <w:rFonts w:ascii="Symbol" w:hAnsi="Symbol" w:hint="default"/>
+        <w:sz w:val="20"/>
+      </w:rPr>
+    </w:lvl>
+    <w:lvl w:ilvl="2" w:tentative="1">
+      <w:start w:val="1"/>
+      <w:numFmt w:val="decimal"/>
+      <w:lvlText w:val="%3."/>
+      <w:lvlJc w:val="left"/>
+      <w:pPr>
+        <w:tabs>
+          <w:tab w:val="num" w:pos="2160"/>
+        </w:tabs>
+        <w:ind w:left="2160" w:hanging="360"/>
+      </w:pPr>
+    </w:lvl>
+    <w:lvl w:ilvl="3" w:tentative="1">
+      <w:start w:val="1"/>
+      <w:numFmt w:val="decimal"/>
+      <w:lvlText w:val="%4."/>
+      <w:lvlJc w:val="left"/>
+      <w:pPr>
+        <w:tabs>
+          <w:tab w:val="num" w:pos="2880"/>
+        </w:tabs>
+        <w:ind w:left="2880" w:hanging="360"/>
+      </w:pPr>
+    </w:lvl>
+    <w:lvl w:ilvl="4" w:tentative="1">
+      <w:start w:val="1"/>
+      <w:numFmt w:val="decimal"/>
+      <w:lvlText w:val="%5."/>
+      <w:lvlJc w:val="left"/>
+      <w:pPr>
+        <w:tabs>
+          <w:tab w:val="num" w:pos="3600"/>
+        </w:tabs>
+        <w:ind w:left="3600" w:hanging="360"/>
+      </w:pPr>
+    </w:lvl>
+    <w:lvl w:ilvl="5" w:tentative="1">
+      <w:start w:val="1"/>
+      <w:numFmt w:val="decimal"/>
+      <w:lvlText w:val="%6."/>
+      <w:lvlJc w:val="left"/>
+      <w:pPr>
+        <w:tabs>
+          <w:tab w:val="num" w:pos="4320"/>
+        </w:tabs>
+        <w:ind w:left="4320" w:hanging="360"/>
+      </w:pPr>
+    </w:lvl>
+    <w:lvl w:ilvl="6" w:tentative="1">
+      <w:start w:val="1"/>
+      <w:numFmt w:val="decimal"/>
+      <w:lvlText w:val="%7."/>
+      <w:lvlJc w:val="left"/>
+      <w:pPr>
+        <w:tabs>
+          <w:tab w:val="num" w:pos="5040"/>
+        </w:tabs>
+        <w:ind w:left="5040" w:hanging="360"/>
+      </w:pPr>
+    </w:lvl>
+    <w:lvl w:ilvl="7" w:tentative="1">
+      <w:start w:val="1"/>
+      <w:numFmt w:val="decimal"/>
+      <w:lvlText w:val="%8."/>
+      <w:lvlJc w:val="left"/>
+      <w:pPr>
+        <w:tabs>
+          <w:tab w:val="num" w:pos="5760"/>
+        </w:tabs>
+        <w:ind w:left="5760" w:hanging="360"/>
+      </w:pPr>
+    </w:lvl>
+    <w:lvl w:ilvl="8" w:tentative="1">
+      <w:start w:val="1"/>
+      <w:numFmt w:val="decimal"/>
+      <w:lvlText w:val="%9."/>
+      <w:lvlJc w:val="left"/>
+      <w:pPr>
+        <w:tabs>
+          <w:tab w:val="num" w:pos="6480"/>
+        </w:tabs>
+        <w:ind w:left="6480" w:hanging="360"/>
+      </w:pPr>
+    </w:lvl>
+  </w:abstractNum>
   <w:num w:numId="1" w16cid:durableId="1156917973">
-    <w:abstractNumId w:val="1"/>
+    <w:abstractNumId w:val="5"/>
     <w:lvlOverride w:ilvl="0">
       <w:startOverride w:val="1"/>
     </w:lvlOverride>
@@ -1422,18 +3059,27 @@
     </w:lvlOverride>
   </w:num>
   <w:num w:numId="2" w16cid:durableId="1638870767">
-    <w:abstractNumId w:val="0"/>
-    <w:lvlOverride w:ilvl="0"/>
-    <w:lvlOverride w:ilvl="1"/>
-    <w:lvlOverride w:ilvl="2"/>
-    <w:lvlOverride w:ilvl="3"/>
-    <w:lvlOverride w:ilvl="4"/>
-    <w:lvlOverride w:ilvl="5"/>
-    <w:lvlOverride w:ilvl="6"/>
-    <w:lvlOverride w:ilvl="7"/>
-    <w:lvlOverride w:ilvl="8"/>
+    <w:abstractNumId w:val="4"/>
   </w:num>
   <w:num w:numId="3" w16cid:durableId="558905005">
+    <w:abstractNumId w:val="6"/>
+  </w:num>
+  <w:num w:numId="4" w16cid:durableId="1622763150">
+    <w:abstractNumId w:val="8"/>
+  </w:num>
+  <w:num w:numId="5" w16cid:durableId="691414804">
+    <w:abstractNumId w:val="7"/>
+  </w:num>
+  <w:num w:numId="6" w16cid:durableId="1937905194">
+    <w:abstractNumId w:val="1"/>
+  </w:num>
+  <w:num w:numId="7" w16cid:durableId="39863549">
+    <w:abstractNumId w:val="3"/>
+  </w:num>
+  <w:num w:numId="8" w16cid:durableId="1785228724">
+    <w:abstractNumId w:val="0"/>
+  </w:num>
+  <w:num w:numId="9" w16cid:durableId="1666737902">
     <w:abstractNumId w:val="2"/>
   </w:num>
 </w:numbering>
